--- a/MyPhase1Project/Documentation/Project Screen Shots.docx
+++ b/MyPhase1Project/Documentation/Project Screen Shots.docx
@@ -3,14 +3,1167 @@
 <w:document xmlns:wpc="http://schemas.microsoft.com/office/word/2010/wordprocessingCanvas" xmlns:cx="http://schemas.microsoft.com/office/drawing/2014/chartex" xmlns:cx1="http://schemas.microsoft.com/office/drawing/2015/9/8/chartex" xmlns:cx2="http://schemas.microsoft.com/office/drawing/2015/10/21/chartex" xmlns:cx3="http://schemas.microsoft.com/office/drawing/2016/5/9/chartex" xmlns:cx4="http://schemas.microsoft.com/office/drawing/2016/5/10/chartex" xmlns:cx5="http://schemas.microsoft.com/office/drawing/2016/5/11/chartex" xmlns:cx6="http://schemas.microsoft.com/office/drawing/2016/5/12/chartex" xmlns:cx7="http://schemas.microsoft.com/office/drawing/2016/5/13/chartex" xmlns:cx8="http://schemas.microsoft.com/office/drawing/2016/5/14/chartex" xmlns:mc="http://schemas.openxmlformats.org/markup-compatibility/2006" xmlns:aink="http://schemas.microsoft.com/office/drawing/2016/ink" xmlns:am3d="http://schemas.microsoft.com/office/drawing/2017/model3d" xmlns:o="urn:schemas-microsoft-com:office:office" xmlns:r="http://schemas.openxmlformats.org/officeDocument/2006/relationships" xmlns:m="http://schemas.openxmlformats.org/officeDocument/2006/math" xmlns:v="urn:schemas-microsoft-com:vml" xmlns:wp14="http://schemas.microsoft.com/office/word/2010/wordprocessingDrawing" xmlns:wp="http://schemas.openxmlformats.org/drawingml/2006/wordprocessingDrawing" xmlns:w10="urn:schemas-microsoft-com:office:word" xmlns:w="http://schemas.openxmlformats.org/wordprocessingml/2006/main" xmlns:w14="http://schemas.microsoft.com/office/word/2010/wordml" xmlns:w15="http://schemas.microsoft.com/office/word/2012/wordml" xmlns:w16cid="http://schemas.microsoft.com/office/word/2016/wordml/cid" xmlns:w16se="http://schemas.microsoft.com/office/word/2015/wordml/symex" xmlns:wpg="http://schemas.microsoft.com/office/word/2010/wordprocessingGroup" xmlns:wpi="http://schemas.microsoft.com/office/word/2010/wordprocessingInk" xmlns:wne="http://schemas.microsoft.com/office/word/2006/wordml" xmlns:wps="http://schemas.microsoft.com/office/word/2010/wordprocessingShape" mc:Ignorable="w14 w15 w16se w16cid wp14">
   <w:body>
     <w:p>
-      <w:r>
-        <w:rPr>
+      <w:pPr>
+        <w:pStyle w:val="Heading1"/>
+        <w:ind w:left="360"/>
+      </w:pPr>
+      <w:r>
+        <w:t xml:space="preserve"> </w:t>
+      </w:r>
+    </w:p>
+    <w:p>
+      <w:pPr>
+        <w:pStyle w:val="Heading1"/>
+        <w:ind w:left="360"/>
+      </w:pPr>
+    </w:p>
+    <w:tbl>
+      <w:tblPr>
+        <w:tblStyle w:val="TableGrid"/>
+        <w:tblW w:w="0" w:type="auto"/>
+        <w:tblLook w:val="04A0" w:firstRow="1" w:lastRow="0" w:firstColumn="1" w:lastColumn="0" w:noHBand="0" w:noVBand="1"/>
+      </w:tblPr>
+      <w:tblGrid>
+        <w:gridCol w:w="9242"/>
+      </w:tblGrid>
+      <w:tr>
+        <w:trPr>
+          <w:trHeight w:val="1753"/>
+        </w:trPr>
+        <w:tc>
+          <w:tcPr>
+            <w:tcW w:w="9242" w:type="dxa"/>
+            <w:shd w:val="clear" w:color="auto" w:fill="EAF1DD" w:themeFill="accent3" w:themeFillTint="33"/>
+            <w:vAlign w:val="center"/>
+          </w:tcPr>
+          <w:p>
+            <w:pPr>
+              <w:jc w:val="center"/>
+              <w:rPr>
+                <w:b/>
+                <w:bCs/>
+                <w:sz w:val="44"/>
+                <w:szCs w:val="44"/>
+              </w:rPr>
+            </w:pPr>
+            <w:r>
+              <w:rPr>
+                <w:b/>
+                <w:bCs/>
+                <w:sz w:val="44"/>
+                <w:szCs w:val="44"/>
+              </w:rPr>
+              <w:t>Lockedme.com</w:t>
+            </w:r>
+          </w:p>
+          <w:p>
+            <w:pPr>
+              <w:jc w:val="center"/>
+              <w:rPr>
+                <w:sz w:val="44"/>
+                <w:szCs w:val="44"/>
+              </w:rPr>
+            </w:pPr>
+            <w:r>
+              <w:rPr>
+                <w:b/>
+                <w:bCs/>
+                <w:color w:val="4BACC6" w:themeColor="accent5"/>
+                <w:sz w:val="44"/>
+                <w:szCs w:val="44"/>
+              </w:rPr>
+              <w:t>(</w:t>
+            </w:r>
+            <w:r>
+              <w:rPr>
+                <w:b/>
+                <w:bCs/>
+                <w:color w:val="4BACC6" w:themeColor="accent5"/>
+                <w:sz w:val="44"/>
+                <w:szCs w:val="44"/>
+              </w:rPr>
+              <w:t>Application Screen</w:t>
+            </w:r>
+            <w:r>
+              <w:rPr>
+                <w:b/>
+                <w:bCs/>
+                <w:color w:val="4BACC6" w:themeColor="accent5"/>
+                <w:sz w:val="44"/>
+                <w:szCs w:val="44"/>
+              </w:rPr>
+              <w:t>s</w:t>
+            </w:r>
+            <w:r>
+              <w:rPr>
+                <w:b/>
+                <w:bCs/>
+                <w:color w:val="4BACC6" w:themeColor="accent5"/>
+                <w:sz w:val="44"/>
+                <w:szCs w:val="44"/>
+              </w:rPr>
+              <w:t>hots</w:t>
+            </w:r>
+            <w:r>
+              <w:rPr>
+                <w:b/>
+                <w:bCs/>
+                <w:color w:val="4BACC6" w:themeColor="accent5"/>
+                <w:sz w:val="44"/>
+                <w:szCs w:val="44"/>
+              </w:rPr>
+              <w:t>)</w:t>
+            </w:r>
+          </w:p>
+        </w:tc>
+      </w:tr>
+    </w:tbl>
+    <w:p/>
+    <w:p/>
+    <w:p/>
+    <w:p/>
+    <w:p>
+      <w:pPr>
+        <w:rPr>
+          <w:b/>
+          <w:bCs/>
+          <w:sz w:val="24"/>
+          <w:szCs w:val="24"/>
+        </w:rPr>
+      </w:pPr>
+      <w:r>
+        <w:rPr>
+          <w:b/>
+          <w:bCs/>
+          <w:sz w:val="24"/>
+          <w:szCs w:val="24"/>
+        </w:rPr>
+        <w:t>Version History:</w:t>
+      </w:r>
+    </w:p>
+    <w:tbl>
+      <w:tblPr>
+        <w:tblStyle w:val="TableGrid"/>
+        <w:tblW w:w="0" w:type="auto"/>
+        <w:tblLook w:val="04A0" w:firstRow="1" w:lastRow="0" w:firstColumn="1" w:lastColumn="0" w:noHBand="0" w:noVBand="1"/>
+      </w:tblPr>
+      <w:tblGrid>
+        <w:gridCol w:w="1668"/>
+        <w:gridCol w:w="7574"/>
+      </w:tblGrid>
+      <w:tr>
+        <w:trPr>
+          <w:trHeight w:val="419"/>
+        </w:trPr>
+        <w:tc>
+          <w:tcPr>
+            <w:tcW w:w="1668" w:type="dxa"/>
+            <w:vAlign w:val="center"/>
+          </w:tcPr>
+          <w:p>
+            <w:pPr>
+              <w:rPr>
+                <w:sz w:val="24"/>
+                <w:szCs w:val="24"/>
+              </w:rPr>
+            </w:pPr>
+            <w:r>
+              <w:rPr>
+                <w:sz w:val="24"/>
+                <w:szCs w:val="24"/>
+              </w:rPr>
+              <w:t>Author</w:t>
+            </w:r>
+          </w:p>
+        </w:tc>
+        <w:tc>
+          <w:tcPr>
+            <w:tcW w:w="7574" w:type="dxa"/>
+            <w:vAlign w:val="center"/>
+          </w:tcPr>
+          <w:p>
+            <w:pPr>
+              <w:rPr>
+                <w:sz w:val="24"/>
+                <w:szCs w:val="24"/>
+              </w:rPr>
+            </w:pPr>
+            <w:r>
+              <w:rPr>
+                <w:sz w:val="24"/>
+                <w:szCs w:val="24"/>
+              </w:rPr>
+              <w:t>Barkha Kaur</w:t>
+            </w:r>
+          </w:p>
+        </w:tc>
+      </w:tr>
+      <w:tr>
+        <w:trPr>
+          <w:trHeight w:val="419"/>
+        </w:trPr>
+        <w:tc>
+          <w:tcPr>
+            <w:tcW w:w="1668" w:type="dxa"/>
+            <w:vAlign w:val="center"/>
+          </w:tcPr>
+          <w:p>
+            <w:pPr>
+              <w:rPr>
+                <w:sz w:val="24"/>
+                <w:szCs w:val="24"/>
+              </w:rPr>
+            </w:pPr>
+            <w:r>
+              <w:rPr>
+                <w:sz w:val="24"/>
+                <w:szCs w:val="24"/>
+              </w:rPr>
+              <w:t>Purpose</w:t>
+            </w:r>
+          </w:p>
+        </w:tc>
+        <w:tc>
+          <w:tcPr>
+            <w:tcW w:w="7574" w:type="dxa"/>
+            <w:vAlign w:val="center"/>
+          </w:tcPr>
+          <w:p>
+            <w:pPr>
+              <w:rPr>
+                <w:sz w:val="24"/>
+                <w:szCs w:val="24"/>
+              </w:rPr>
+            </w:pPr>
+            <w:r>
+              <w:rPr>
+                <w:sz w:val="24"/>
+                <w:szCs w:val="24"/>
+              </w:rPr>
+              <w:t>Screenshots of the application</w:t>
+            </w:r>
+          </w:p>
+        </w:tc>
+      </w:tr>
+      <w:tr>
+        <w:trPr>
+          <w:trHeight w:val="419"/>
+        </w:trPr>
+        <w:tc>
+          <w:tcPr>
+            <w:tcW w:w="1668" w:type="dxa"/>
+            <w:vAlign w:val="center"/>
+          </w:tcPr>
+          <w:p>
+            <w:pPr>
+              <w:rPr>
+                <w:sz w:val="24"/>
+                <w:szCs w:val="24"/>
+              </w:rPr>
+            </w:pPr>
+            <w:r>
+              <w:rPr>
+                <w:sz w:val="24"/>
+                <w:szCs w:val="24"/>
+              </w:rPr>
+              <w:t>Date</w:t>
+            </w:r>
+          </w:p>
+        </w:tc>
+        <w:tc>
+          <w:tcPr>
+            <w:tcW w:w="7574" w:type="dxa"/>
+            <w:vAlign w:val="center"/>
+          </w:tcPr>
+          <w:p>
+            <w:pPr>
+              <w:rPr>
+                <w:sz w:val="24"/>
+                <w:szCs w:val="24"/>
+              </w:rPr>
+            </w:pPr>
+            <w:r>
+              <w:rPr>
+                <w:sz w:val="24"/>
+                <w:szCs w:val="24"/>
+              </w:rPr>
+              <w:t>14thAugust 2021</w:t>
+            </w:r>
+          </w:p>
+        </w:tc>
+      </w:tr>
+      <w:tr>
+        <w:trPr>
+          <w:trHeight w:val="419"/>
+        </w:trPr>
+        <w:tc>
+          <w:tcPr>
+            <w:tcW w:w="1668" w:type="dxa"/>
+            <w:vAlign w:val="center"/>
+          </w:tcPr>
+          <w:p>
+            <w:pPr>
+              <w:rPr>
+                <w:sz w:val="24"/>
+                <w:szCs w:val="24"/>
+              </w:rPr>
+            </w:pPr>
+            <w:r>
+              <w:rPr>
+                <w:sz w:val="24"/>
+                <w:szCs w:val="24"/>
+              </w:rPr>
+              <w:t>Version</w:t>
+            </w:r>
+          </w:p>
+        </w:tc>
+        <w:tc>
+          <w:tcPr>
+            <w:tcW w:w="7574" w:type="dxa"/>
+            <w:vAlign w:val="center"/>
+          </w:tcPr>
+          <w:p>
+            <w:pPr>
+              <w:rPr>
+                <w:sz w:val="24"/>
+                <w:szCs w:val="24"/>
+              </w:rPr>
+            </w:pPr>
+            <w:r>
+              <w:rPr>
+                <w:sz w:val="24"/>
+                <w:szCs w:val="24"/>
+              </w:rPr>
+              <w:t>1.0</w:t>
+            </w:r>
+          </w:p>
+        </w:tc>
+      </w:tr>
+    </w:tbl>
+    <w:p/>
+    <w:p>
+      <w:r>
+        <w:br w:type="page"/>
+      </w:r>
+    </w:p>
+    <w:p>
+      <w:pPr>
+        <w:rPr>
+          <w:rFonts w:asciiTheme="majorHAnsi" w:eastAsiaTheme="majorEastAsia" w:hAnsiTheme="majorHAnsi" w:cstheme="majorBidi"/>
+          <w:color w:val="365F91" w:themeColor="accent1" w:themeShade="BF"/>
+          <w:sz w:val="32"/>
+          <w:szCs w:val="32"/>
+        </w:rPr>
+      </w:pPr>
+    </w:p>
+    <w:p>
+      <w:pPr>
+        <w:pStyle w:val="Heading1"/>
+        <w:ind w:left="360"/>
+      </w:pPr>
+    </w:p>
+    <w:sdt>
+      <w:sdtPr>
+        <w:id w:val="-507140698"/>
+        <w:docPartObj>
+          <w:docPartGallery w:val="Table of Contents"/>
+          <w:docPartUnique/>
+        </w:docPartObj>
+      </w:sdtPr>
+      <w:sdtEndPr>
+        <w:rPr>
+          <w:rFonts w:asciiTheme="minorHAnsi" w:eastAsiaTheme="minorHAnsi" w:hAnsiTheme="minorHAnsi" w:cstheme="minorBidi"/>
+          <w:b/>
+          <w:bCs/>
           <w:noProof/>
+          <w:color w:val="auto"/>
+          <w:sz w:val="22"/>
+          <w:szCs w:val="22"/>
+          <w:lang w:val="en-GB"/>
+        </w:rPr>
+      </w:sdtEndPr>
+      <w:sdtContent>
+        <w:p>
+          <w:pPr>
+            <w:pStyle w:val="TOCHeading"/>
+          </w:pPr>
+          <w:r>
+            <w:t>Contents</w:t>
+          </w:r>
+          <w:bookmarkStart w:id="0" w:name="_GoBack"/>
+          <w:bookmarkEnd w:id="0"/>
+        </w:p>
+        <w:p>
+          <w:pPr>
+            <w:pStyle w:val="TOC1"/>
+            <w:tabs>
+              <w:tab w:val="left" w:pos="440"/>
+              <w:tab w:val="right" w:leader="dot" w:pos="9016"/>
+            </w:tabs>
+            <w:rPr>
+              <w:rFonts w:eastAsiaTheme="minorEastAsia"/>
+              <w:noProof/>
+              <w:lang w:eastAsia="en-GB"/>
+            </w:rPr>
+          </w:pPr>
+          <w:r>
+            <w:fldChar w:fldCharType="begin"/>
+          </w:r>
+          <w:r>
+            <w:instrText xml:space="preserve"> TOC \o "1-3" \h \z \u </w:instrText>
+          </w:r>
+          <w:r>
+            <w:fldChar w:fldCharType="separate"/>
+          </w:r>
+          <w:hyperlink w:anchor="_Toc79960042" w:history="1">
+            <w:r>
+              <w:rPr>
+                <w:rStyle w:val="Hyperlink"/>
+                <w:noProof/>
+              </w:rPr>
+              <w:t>1.</w:t>
+            </w:r>
+            <w:r>
+              <w:rPr>
+                <w:rFonts w:eastAsiaTheme="minorEastAsia"/>
+                <w:noProof/>
+                <w:lang w:eastAsia="en-GB"/>
+              </w:rPr>
+              <w:tab/>
+            </w:r>
+            <w:r>
+              <w:rPr>
+                <w:rStyle w:val="Hyperlink"/>
+                <w:noProof/>
+              </w:rPr>
+              <w:t>Main Menu Screenshot</w:t>
+            </w:r>
+            <w:r>
+              <w:rPr>
+                <w:noProof/>
+                <w:webHidden/>
+              </w:rPr>
+              <w:tab/>
+            </w:r>
+            <w:r>
+              <w:rPr>
+                <w:noProof/>
+                <w:webHidden/>
+              </w:rPr>
+              <w:fldChar w:fldCharType="begin"/>
+            </w:r>
+            <w:r>
+              <w:rPr>
+                <w:noProof/>
+                <w:webHidden/>
+              </w:rPr>
+              <w:instrText xml:space="preserve"> PAGEREF _Toc79960042 \h </w:instrText>
+            </w:r>
+            <w:r>
+              <w:rPr>
+                <w:noProof/>
+                <w:webHidden/>
+              </w:rPr>
+            </w:r>
+            <w:r>
+              <w:rPr>
+                <w:noProof/>
+                <w:webHidden/>
+              </w:rPr>
+              <w:fldChar w:fldCharType="separate"/>
+            </w:r>
+            <w:r>
+              <w:rPr>
+                <w:noProof/>
+                <w:webHidden/>
+              </w:rPr>
+              <w:t>3</w:t>
+            </w:r>
+            <w:r>
+              <w:rPr>
+                <w:noProof/>
+                <w:webHidden/>
+              </w:rPr>
+              <w:fldChar w:fldCharType="end"/>
+            </w:r>
+          </w:hyperlink>
+        </w:p>
+        <w:p>
+          <w:pPr>
+            <w:pStyle w:val="TOC1"/>
+            <w:tabs>
+              <w:tab w:val="left" w:pos="440"/>
+              <w:tab w:val="right" w:leader="dot" w:pos="9016"/>
+            </w:tabs>
+            <w:rPr>
+              <w:rFonts w:eastAsiaTheme="minorEastAsia"/>
+              <w:noProof/>
+              <w:lang w:eastAsia="en-GB"/>
+            </w:rPr>
+          </w:pPr>
+          <w:hyperlink w:anchor="_Toc79960043" w:history="1">
+            <w:r>
+              <w:rPr>
+                <w:rStyle w:val="Hyperlink"/>
+                <w:noProof/>
+              </w:rPr>
+              <w:t>2.</w:t>
+            </w:r>
+            <w:r>
+              <w:rPr>
+                <w:rFonts w:eastAsiaTheme="minorEastAsia"/>
+                <w:noProof/>
+                <w:lang w:eastAsia="en-GB"/>
+              </w:rPr>
+              <w:tab/>
+            </w:r>
+            <w:r>
+              <w:rPr>
+                <w:rStyle w:val="Hyperlink"/>
+                <w:noProof/>
+              </w:rPr>
+              <w:t>Display all files Screenshot</w:t>
+            </w:r>
+            <w:r>
+              <w:rPr>
+                <w:noProof/>
+                <w:webHidden/>
+              </w:rPr>
+              <w:tab/>
+            </w:r>
+            <w:r>
+              <w:rPr>
+                <w:noProof/>
+                <w:webHidden/>
+              </w:rPr>
+              <w:fldChar w:fldCharType="begin"/>
+            </w:r>
+            <w:r>
+              <w:rPr>
+                <w:noProof/>
+                <w:webHidden/>
+              </w:rPr>
+              <w:instrText xml:space="preserve"> PAGEREF _Toc79960043 \h </w:instrText>
+            </w:r>
+            <w:r>
+              <w:rPr>
+                <w:noProof/>
+                <w:webHidden/>
+              </w:rPr>
+            </w:r>
+            <w:r>
+              <w:rPr>
+                <w:noProof/>
+                <w:webHidden/>
+              </w:rPr>
+              <w:fldChar w:fldCharType="separate"/>
+            </w:r>
+            <w:r>
+              <w:rPr>
+                <w:noProof/>
+                <w:webHidden/>
+              </w:rPr>
+              <w:t>4</w:t>
+            </w:r>
+            <w:r>
+              <w:rPr>
+                <w:noProof/>
+                <w:webHidden/>
+              </w:rPr>
+              <w:fldChar w:fldCharType="end"/>
+            </w:r>
+          </w:hyperlink>
+        </w:p>
+        <w:p>
+          <w:pPr>
+            <w:pStyle w:val="TOC1"/>
+            <w:tabs>
+              <w:tab w:val="left" w:pos="440"/>
+              <w:tab w:val="right" w:leader="dot" w:pos="9016"/>
+            </w:tabs>
+            <w:rPr>
+              <w:rFonts w:eastAsiaTheme="minorEastAsia"/>
+              <w:noProof/>
+              <w:lang w:eastAsia="en-GB"/>
+            </w:rPr>
+          </w:pPr>
+          <w:hyperlink w:anchor="_Toc79960044" w:history="1">
+            <w:r>
+              <w:rPr>
+                <w:rStyle w:val="Hyperlink"/>
+                <w:noProof/>
+              </w:rPr>
+              <w:t>3.</w:t>
+            </w:r>
+            <w:r>
+              <w:rPr>
+                <w:rFonts w:eastAsiaTheme="minorEastAsia"/>
+                <w:noProof/>
+                <w:lang w:eastAsia="en-GB"/>
+              </w:rPr>
+              <w:tab/>
+            </w:r>
+            <w:r>
+              <w:rPr>
+                <w:rStyle w:val="Hyperlink"/>
+                <w:noProof/>
+              </w:rPr>
+              <w:t>See main menu again Screenshot</w:t>
+            </w:r>
+            <w:r>
+              <w:rPr>
+                <w:noProof/>
+                <w:webHidden/>
+              </w:rPr>
+              <w:tab/>
+            </w:r>
+            <w:r>
+              <w:rPr>
+                <w:noProof/>
+                <w:webHidden/>
+              </w:rPr>
+              <w:fldChar w:fldCharType="begin"/>
+            </w:r>
+            <w:r>
+              <w:rPr>
+                <w:noProof/>
+                <w:webHidden/>
+              </w:rPr>
+              <w:instrText xml:space="preserve"> PAGEREF _Toc79960044 \h </w:instrText>
+            </w:r>
+            <w:r>
+              <w:rPr>
+                <w:noProof/>
+                <w:webHidden/>
+              </w:rPr>
+            </w:r>
+            <w:r>
+              <w:rPr>
+                <w:noProof/>
+                <w:webHidden/>
+              </w:rPr>
+              <w:fldChar w:fldCharType="separate"/>
+            </w:r>
+            <w:r>
+              <w:rPr>
+                <w:noProof/>
+                <w:webHidden/>
+              </w:rPr>
+              <w:t>5</w:t>
+            </w:r>
+            <w:r>
+              <w:rPr>
+                <w:noProof/>
+                <w:webHidden/>
+              </w:rPr>
+              <w:fldChar w:fldCharType="end"/>
+            </w:r>
+          </w:hyperlink>
+        </w:p>
+        <w:p>
+          <w:pPr>
+            <w:pStyle w:val="TOC1"/>
+            <w:tabs>
+              <w:tab w:val="left" w:pos="440"/>
+              <w:tab w:val="right" w:leader="dot" w:pos="9016"/>
+            </w:tabs>
+            <w:rPr>
+              <w:rFonts w:eastAsiaTheme="minorEastAsia"/>
+              <w:noProof/>
+              <w:lang w:eastAsia="en-GB"/>
+            </w:rPr>
+          </w:pPr>
+          <w:hyperlink w:anchor="_Toc79960045" w:history="1">
+            <w:r>
+              <w:rPr>
+                <w:rStyle w:val="Hyperlink"/>
+                <w:noProof/>
+              </w:rPr>
+              <w:t>4.</w:t>
+            </w:r>
+            <w:r>
+              <w:rPr>
+                <w:rFonts w:eastAsiaTheme="minorEastAsia"/>
+                <w:noProof/>
+                <w:lang w:eastAsia="en-GB"/>
+              </w:rPr>
+              <w:tab/>
+            </w:r>
+            <w:r>
+              <w:rPr>
+                <w:rStyle w:val="Hyperlink"/>
+                <w:noProof/>
+              </w:rPr>
+              <w:t>Add new File Screenshot</w:t>
+            </w:r>
+            <w:r>
+              <w:rPr>
+                <w:noProof/>
+                <w:webHidden/>
+              </w:rPr>
+              <w:tab/>
+            </w:r>
+            <w:r>
+              <w:rPr>
+                <w:noProof/>
+                <w:webHidden/>
+              </w:rPr>
+              <w:fldChar w:fldCharType="begin"/>
+            </w:r>
+            <w:r>
+              <w:rPr>
+                <w:noProof/>
+                <w:webHidden/>
+              </w:rPr>
+              <w:instrText xml:space="preserve"> PAGEREF _Toc79960045 \h </w:instrText>
+            </w:r>
+            <w:r>
+              <w:rPr>
+                <w:noProof/>
+                <w:webHidden/>
+              </w:rPr>
+            </w:r>
+            <w:r>
+              <w:rPr>
+                <w:noProof/>
+                <w:webHidden/>
+              </w:rPr>
+              <w:fldChar w:fldCharType="separate"/>
+            </w:r>
+            <w:r>
+              <w:rPr>
+                <w:noProof/>
+                <w:webHidden/>
+              </w:rPr>
+              <w:t>6</w:t>
+            </w:r>
+            <w:r>
+              <w:rPr>
+                <w:noProof/>
+                <w:webHidden/>
+              </w:rPr>
+              <w:fldChar w:fldCharType="end"/>
+            </w:r>
+          </w:hyperlink>
+        </w:p>
+        <w:p>
+          <w:pPr>
+            <w:pStyle w:val="TOC1"/>
+            <w:tabs>
+              <w:tab w:val="left" w:pos="440"/>
+              <w:tab w:val="right" w:leader="dot" w:pos="9016"/>
+            </w:tabs>
+            <w:rPr>
+              <w:rFonts w:eastAsiaTheme="minorEastAsia"/>
+              <w:noProof/>
+              <w:lang w:eastAsia="en-GB"/>
+            </w:rPr>
+          </w:pPr>
+          <w:hyperlink w:anchor="_Toc79960046" w:history="1">
+            <w:r>
+              <w:rPr>
+                <w:rStyle w:val="Hyperlink"/>
+                <w:noProof/>
+              </w:rPr>
+              <w:t>5.</w:t>
+            </w:r>
+            <w:r>
+              <w:rPr>
+                <w:rFonts w:eastAsiaTheme="minorEastAsia"/>
+                <w:noProof/>
+                <w:lang w:eastAsia="en-GB"/>
+              </w:rPr>
+              <w:tab/>
+            </w:r>
+            <w:r>
+              <w:rPr>
+                <w:rStyle w:val="Hyperlink"/>
+                <w:noProof/>
+              </w:rPr>
+              <w:t>Delete a file Screenshot</w:t>
+            </w:r>
+            <w:r>
+              <w:rPr>
+                <w:noProof/>
+                <w:webHidden/>
+              </w:rPr>
+              <w:tab/>
+            </w:r>
+            <w:r>
+              <w:rPr>
+                <w:noProof/>
+                <w:webHidden/>
+              </w:rPr>
+              <w:fldChar w:fldCharType="begin"/>
+            </w:r>
+            <w:r>
+              <w:rPr>
+                <w:noProof/>
+                <w:webHidden/>
+              </w:rPr>
+              <w:instrText xml:space="preserve"> PAGEREF _Toc79960046 \h </w:instrText>
+            </w:r>
+            <w:r>
+              <w:rPr>
+                <w:noProof/>
+                <w:webHidden/>
+              </w:rPr>
+            </w:r>
+            <w:r>
+              <w:rPr>
+                <w:noProof/>
+                <w:webHidden/>
+              </w:rPr>
+              <w:fldChar w:fldCharType="separate"/>
+            </w:r>
+            <w:r>
+              <w:rPr>
+                <w:noProof/>
+                <w:webHidden/>
+              </w:rPr>
+              <w:t>7</w:t>
+            </w:r>
+            <w:r>
+              <w:rPr>
+                <w:noProof/>
+                <w:webHidden/>
+              </w:rPr>
+              <w:fldChar w:fldCharType="end"/>
+            </w:r>
+          </w:hyperlink>
+        </w:p>
+        <w:p>
+          <w:pPr>
+            <w:pStyle w:val="TOC1"/>
+            <w:tabs>
+              <w:tab w:val="left" w:pos="440"/>
+              <w:tab w:val="right" w:leader="dot" w:pos="9016"/>
+            </w:tabs>
+            <w:rPr>
+              <w:rFonts w:eastAsiaTheme="minorEastAsia"/>
+              <w:noProof/>
+              <w:lang w:eastAsia="en-GB"/>
+            </w:rPr>
+          </w:pPr>
+          <w:hyperlink w:anchor="_Toc79960047" w:history="1">
+            <w:r>
+              <w:rPr>
+                <w:rStyle w:val="Hyperlink"/>
+                <w:noProof/>
+              </w:rPr>
+              <w:t>6.</w:t>
+            </w:r>
+            <w:r>
+              <w:rPr>
+                <w:rFonts w:eastAsiaTheme="minorEastAsia"/>
+                <w:noProof/>
+                <w:lang w:eastAsia="en-GB"/>
+              </w:rPr>
+              <w:tab/>
+            </w:r>
+            <w:r>
+              <w:rPr>
+                <w:rStyle w:val="Hyperlink"/>
+                <w:noProof/>
+              </w:rPr>
+              <w:t>Search a File Screenshot</w:t>
+            </w:r>
+            <w:r>
+              <w:rPr>
+                <w:noProof/>
+                <w:webHidden/>
+              </w:rPr>
+              <w:tab/>
+            </w:r>
+            <w:r>
+              <w:rPr>
+                <w:noProof/>
+                <w:webHidden/>
+              </w:rPr>
+              <w:fldChar w:fldCharType="begin"/>
+            </w:r>
+            <w:r>
+              <w:rPr>
+                <w:noProof/>
+                <w:webHidden/>
+              </w:rPr>
+              <w:instrText xml:space="preserve"> PAGEREF _Toc79960047 \h </w:instrText>
+            </w:r>
+            <w:r>
+              <w:rPr>
+                <w:noProof/>
+                <w:webHidden/>
+              </w:rPr>
+            </w:r>
+            <w:r>
+              <w:rPr>
+                <w:noProof/>
+                <w:webHidden/>
+              </w:rPr>
+              <w:fldChar w:fldCharType="separate"/>
+            </w:r>
+            <w:r>
+              <w:rPr>
+                <w:noProof/>
+                <w:webHidden/>
+              </w:rPr>
+              <w:t>8</w:t>
+            </w:r>
+            <w:r>
+              <w:rPr>
+                <w:noProof/>
+                <w:webHidden/>
+              </w:rPr>
+              <w:fldChar w:fldCharType="end"/>
+            </w:r>
+          </w:hyperlink>
+        </w:p>
+        <w:p>
+          <w:pPr>
+            <w:pStyle w:val="TOC1"/>
+            <w:tabs>
+              <w:tab w:val="left" w:pos="440"/>
+              <w:tab w:val="right" w:leader="dot" w:pos="9016"/>
+            </w:tabs>
+            <w:rPr>
+              <w:rFonts w:eastAsiaTheme="minorEastAsia"/>
+              <w:noProof/>
+              <w:lang w:eastAsia="en-GB"/>
+            </w:rPr>
+          </w:pPr>
+          <w:hyperlink w:anchor="_Toc79960048" w:history="1">
+            <w:r>
+              <w:rPr>
+                <w:rStyle w:val="Hyperlink"/>
+                <w:noProof/>
+              </w:rPr>
+              <w:t>7.</w:t>
+            </w:r>
+            <w:r>
+              <w:rPr>
+                <w:rFonts w:eastAsiaTheme="minorEastAsia"/>
+                <w:noProof/>
+                <w:lang w:eastAsia="en-GB"/>
+              </w:rPr>
+              <w:tab/>
+            </w:r>
+            <w:r>
+              <w:rPr>
+                <w:rStyle w:val="Hyperlink"/>
+                <w:noProof/>
+              </w:rPr>
+              <w:t>Exit Screenshot</w:t>
+            </w:r>
+            <w:r>
+              <w:rPr>
+                <w:noProof/>
+                <w:webHidden/>
+              </w:rPr>
+              <w:tab/>
+            </w:r>
+            <w:r>
+              <w:rPr>
+                <w:noProof/>
+                <w:webHidden/>
+              </w:rPr>
+              <w:fldChar w:fldCharType="begin"/>
+            </w:r>
+            <w:r>
+              <w:rPr>
+                <w:noProof/>
+                <w:webHidden/>
+              </w:rPr>
+              <w:instrText xml:space="preserve"> PAGEREF _Toc79960048 \h </w:instrText>
+            </w:r>
+            <w:r>
+              <w:rPr>
+                <w:noProof/>
+                <w:webHidden/>
+              </w:rPr>
+            </w:r>
+            <w:r>
+              <w:rPr>
+                <w:noProof/>
+                <w:webHidden/>
+              </w:rPr>
+              <w:fldChar w:fldCharType="separate"/>
+            </w:r>
+            <w:r>
+              <w:rPr>
+                <w:noProof/>
+                <w:webHidden/>
+              </w:rPr>
+              <w:t>9</w:t>
+            </w:r>
+            <w:r>
+              <w:rPr>
+                <w:noProof/>
+                <w:webHidden/>
+              </w:rPr>
+              <w:fldChar w:fldCharType="end"/>
+            </w:r>
+          </w:hyperlink>
+        </w:p>
+        <w:p>
+          <w:pPr>
+            <w:pStyle w:val="TOC1"/>
+            <w:tabs>
+              <w:tab w:val="left" w:pos="440"/>
+              <w:tab w:val="right" w:leader="dot" w:pos="9016"/>
+            </w:tabs>
+            <w:rPr>
+              <w:rFonts w:eastAsiaTheme="minorEastAsia"/>
+              <w:noProof/>
+              <w:lang w:eastAsia="en-GB"/>
+            </w:rPr>
+          </w:pPr>
+          <w:hyperlink w:anchor="_Toc79960049" w:history="1">
+            <w:r>
+              <w:rPr>
+                <w:rStyle w:val="Hyperlink"/>
+                <w:noProof/>
+              </w:rPr>
+              <w:t>8.</w:t>
+            </w:r>
+            <w:r>
+              <w:rPr>
+                <w:rFonts w:eastAsiaTheme="minorEastAsia"/>
+                <w:noProof/>
+                <w:lang w:eastAsia="en-GB"/>
+              </w:rPr>
+              <w:tab/>
+            </w:r>
+            <w:r>
+              <w:rPr>
+                <w:rStyle w:val="Hyperlink"/>
+                <w:noProof/>
+              </w:rPr>
+              <w:t>Incorrect Menu Option Screenshots</w:t>
+            </w:r>
+            <w:r>
+              <w:rPr>
+                <w:noProof/>
+                <w:webHidden/>
+              </w:rPr>
+              <w:tab/>
+            </w:r>
+            <w:r>
+              <w:rPr>
+                <w:noProof/>
+                <w:webHidden/>
+              </w:rPr>
+              <w:fldChar w:fldCharType="begin"/>
+            </w:r>
+            <w:r>
+              <w:rPr>
+                <w:noProof/>
+                <w:webHidden/>
+              </w:rPr>
+              <w:instrText xml:space="preserve"> PAGEREF _Toc79960049 \h </w:instrText>
+            </w:r>
+            <w:r>
+              <w:rPr>
+                <w:noProof/>
+                <w:webHidden/>
+              </w:rPr>
+            </w:r>
+            <w:r>
+              <w:rPr>
+                <w:noProof/>
+                <w:webHidden/>
+              </w:rPr>
+              <w:fldChar w:fldCharType="separate"/>
+            </w:r>
+            <w:r>
+              <w:rPr>
+                <w:noProof/>
+                <w:webHidden/>
+              </w:rPr>
+              <w:t>10</w:t>
+            </w:r>
+            <w:r>
+              <w:rPr>
+                <w:noProof/>
+                <w:webHidden/>
+              </w:rPr>
+              <w:fldChar w:fldCharType="end"/>
+            </w:r>
+          </w:hyperlink>
+        </w:p>
+        <w:p>
+          <w:r>
+            <w:rPr>
+              <w:b/>
+              <w:bCs/>
+              <w:noProof/>
+            </w:rPr>
+            <w:fldChar w:fldCharType="end"/>
+          </w:r>
+        </w:p>
+      </w:sdtContent>
+    </w:sdt>
+    <w:p>
+      <w:pPr>
+        <w:pStyle w:val="Heading1"/>
+        <w:ind w:left="360"/>
+      </w:pPr>
+    </w:p>
+    <w:p>
+      <w:pPr>
+        <w:rPr>
+          <w:rFonts w:asciiTheme="majorHAnsi" w:eastAsiaTheme="majorEastAsia" w:hAnsiTheme="majorHAnsi" w:cstheme="majorBidi"/>
+          <w:color w:val="365F91" w:themeColor="accent1" w:themeShade="BF"/>
+          <w:sz w:val="32"/>
+          <w:szCs w:val="32"/>
+        </w:rPr>
+      </w:pPr>
+      <w:r>
+        <w:br w:type="page"/>
+      </w:r>
+    </w:p>
+    <w:p>
+      <w:pPr>
+        <w:pStyle w:val="Heading1"/>
+        <w:numPr>
+          <w:ilvl w:val="0"/>
+          <w:numId w:val="2"/>
+        </w:numPr>
+      </w:pPr>
+      <w:r>
+        <w:lastRenderedPageBreak/>
+        <w:t xml:space="preserve">   </w:t>
+      </w:r>
+      <w:bookmarkStart w:id="1" w:name="_Toc79957457"/>
+      <w:bookmarkStart w:id="2" w:name="_Toc79959595"/>
+      <w:bookmarkStart w:id="3" w:name="_Toc79960042"/>
+      <w:r>
+        <w:t>Main Menu Screen</w:t>
+      </w:r>
+      <w:r>
+        <w:t>s</w:t>
+      </w:r>
+      <w:r>
+        <w:t>hot</w:t>
+      </w:r>
+      <w:bookmarkEnd w:id="1"/>
+      <w:bookmarkEnd w:id="2"/>
+      <w:bookmarkEnd w:id="3"/>
+    </w:p>
+    <w:p/>
+    <w:p>
+      <w:pPr>
+        <w:rPr>
+          <w:noProof/>
+        </w:rPr>
+      </w:pPr>
+      <w:r>
+        <w:rPr>
+          <w:noProof/>
         </w:rPr>
         <w:drawing>
-          <wp:inline distT="0" distB="0" distL="0" distR="0" wp14:anchorId="469A9350" wp14:editId="23E3B3B2">
-            <wp:extent cx="5486400" cy="2343150"/>
-            <wp:effectExtent l="0" t="0" r="0" b="0"/>
+          <wp:inline distT="0" distB="0" distL="0" distR="0" wp14:anchorId="16F78643" wp14:editId="6C2F3C4C">
+            <wp:extent cx="5731510" cy="2179320"/>
+            <wp:effectExtent l="38100" t="38100" r="40640" b="30480"/>
             <wp:docPr id="1" name="Picture 1"/>
             <wp:cNvGraphicFramePr>
               <a:graphicFrameLocks xmlns:a="http://schemas.openxmlformats.org/drawingml/2006/main" noChangeAspect="1"/>
@@ -19,35 +1172,27 @@
               <a:graphicData uri="http://schemas.openxmlformats.org/drawingml/2006/picture">
                 <pic:pic xmlns:pic="http://schemas.openxmlformats.org/drawingml/2006/picture">
                   <pic:nvPicPr>
-                    <pic:cNvPr id="0" name="Picture 1"/>
-                    <pic:cNvPicPr>
-                      <a:picLocks noChangeAspect="1" noChangeArrowheads="1"/>
-                    </pic:cNvPicPr>
+                    <pic:cNvPr id="1" name=""/>
+                    <pic:cNvPicPr/>
                   </pic:nvPicPr>
                   <pic:blipFill>
-                    <a:blip r:embed="rId4">
-                      <a:extLst>
-                        <a:ext uri="{28A0092B-C50C-407E-A947-70E740481C1C}">
-                          <a14:useLocalDpi xmlns:a14="http://schemas.microsoft.com/office/drawing/2010/main" val="0"/>
-                        </a:ext>
-                      </a:extLst>
-                    </a:blip>
-                    <a:srcRect/>
+                    <a:blip r:embed="rId8"/>
                     <a:stretch>
                       <a:fillRect/>
                     </a:stretch>
                   </pic:blipFill>
-                  <pic:spPr bwMode="auto">
+                  <pic:spPr>
                     <a:xfrm>
                       <a:off x="0" y="0"/>
-                      <a:ext cx="5486400" cy="2343150"/>
+                      <a:ext cx="5731510" cy="2179320"/>
                     </a:xfrm>
                     <a:prstGeom prst="rect">
                       <a:avLst/>
                     </a:prstGeom>
-                    <a:noFill/>
-                    <a:ln>
-                      <a:noFill/>
+                    <a:ln w="34925">
+                      <a:solidFill>
+                        <a:schemeClr val="tx1"/>
+                      </a:solidFill>
                     </a:ln>
                   </pic:spPr>
                 </pic:pic>
@@ -56,17 +1201,1720 @@
           </wp:inline>
         </w:drawing>
       </w:r>
-      <w:bookmarkStart w:id="0" w:name="_GoBack"/>
-      <w:bookmarkEnd w:id="0"/>
+    </w:p>
+    <w:p>
+      <w:pPr>
+        <w:rPr>
+          <w:noProof/>
+        </w:rPr>
+      </w:pPr>
+    </w:p>
+    <w:p>
+      <w:pPr>
+        <w:rPr>
+          <w:noProof/>
+        </w:rPr>
+      </w:pPr>
+      <w:r>
+        <w:rPr>
+          <w:noProof/>
+        </w:rPr>
+        <w:br w:type="page"/>
+      </w:r>
+    </w:p>
+    <w:p>
+      <w:pPr>
+        <w:pStyle w:val="Heading1"/>
+        <w:numPr>
+          <w:ilvl w:val="0"/>
+          <w:numId w:val="2"/>
+        </w:numPr>
+        <w:rPr>
+          <w:noProof/>
+        </w:rPr>
+      </w:pPr>
+      <w:bookmarkStart w:id="4" w:name="_Toc79960043"/>
+      <w:r>
+        <w:rPr>
+          <w:noProof/>
+        </w:rPr>
+        <w:lastRenderedPageBreak/>
+        <w:t>Display all files</w:t>
+      </w:r>
+      <w:r>
+        <w:rPr>
+          <w:noProof/>
+        </w:rPr>
+        <w:t xml:space="preserve"> Screenshot</w:t>
+      </w:r>
+      <w:bookmarkEnd w:id="4"/>
+    </w:p>
+    <w:p>
+      <w:pPr>
+        <w:pStyle w:val="ListParagraph"/>
+        <w:rPr>
+          <w:noProof/>
+        </w:rPr>
+      </w:pPr>
+    </w:p>
+    <w:p>
+      <w:pPr>
+        <w:pStyle w:val="ListParagraph"/>
+        <w:rPr>
+          <w:noProof/>
+        </w:rPr>
+      </w:pPr>
+      <w:r>
+        <w:rPr>
+          <w:noProof/>
+        </w:rPr>
+        <w:drawing>
+          <wp:inline distT="0" distB="0" distL="0" distR="0" wp14:anchorId="325A6FE9" wp14:editId="66485D2C">
+            <wp:extent cx="5029200" cy="1714500"/>
+            <wp:effectExtent l="38100" t="38100" r="38100" b="38100"/>
+            <wp:docPr id="2" name="Picture 2"/>
+            <wp:cNvGraphicFramePr>
+              <a:graphicFrameLocks xmlns:a="http://schemas.openxmlformats.org/drawingml/2006/main" noChangeAspect="1"/>
+            </wp:cNvGraphicFramePr>
+            <a:graphic xmlns:a="http://schemas.openxmlformats.org/drawingml/2006/main">
+              <a:graphicData uri="http://schemas.openxmlformats.org/drawingml/2006/picture">
+                <pic:pic xmlns:pic="http://schemas.openxmlformats.org/drawingml/2006/picture">
+                  <pic:nvPicPr>
+                    <pic:cNvPr id="1" name=""/>
+                    <pic:cNvPicPr/>
+                  </pic:nvPicPr>
+                  <pic:blipFill>
+                    <a:blip r:embed="rId9"/>
+                    <a:stretch>
+                      <a:fillRect/>
+                    </a:stretch>
+                  </pic:blipFill>
+                  <pic:spPr>
+                    <a:xfrm>
+                      <a:off x="0" y="0"/>
+                      <a:ext cx="5029200" cy="1714500"/>
+                    </a:xfrm>
+                    <a:prstGeom prst="rect">
+                      <a:avLst/>
+                    </a:prstGeom>
+                    <a:ln w="34925">
+                      <a:solidFill>
+                        <a:schemeClr val="accent1"/>
+                      </a:solidFill>
+                    </a:ln>
+                  </pic:spPr>
+                </pic:pic>
+              </a:graphicData>
+            </a:graphic>
+          </wp:inline>
+        </w:drawing>
+      </w:r>
+    </w:p>
+    <w:p>
+      <w:pPr>
+        <w:tabs>
+          <w:tab w:val="left" w:pos="6600"/>
+        </w:tabs>
+      </w:pPr>
+      <w:r>
+        <w:tab/>
+      </w:r>
+    </w:p>
+    <w:p>
+      <w:r>
+        <w:br w:type="page"/>
+      </w:r>
+    </w:p>
+    <w:p>
+      <w:pPr>
+        <w:pStyle w:val="Heading1"/>
+        <w:numPr>
+          <w:ilvl w:val="0"/>
+          <w:numId w:val="2"/>
+        </w:numPr>
+      </w:pPr>
+      <w:bookmarkStart w:id="5" w:name="_Toc79960044"/>
+      <w:r>
+        <w:lastRenderedPageBreak/>
+        <w:t>See main menu again</w:t>
+      </w:r>
+      <w:r>
+        <w:t xml:space="preserve"> Screenshot</w:t>
+      </w:r>
+      <w:bookmarkEnd w:id="5"/>
+    </w:p>
+    <w:p>
+      <w:pPr>
+        <w:pStyle w:val="ListParagraph"/>
+        <w:tabs>
+          <w:tab w:val="left" w:pos="6600"/>
+        </w:tabs>
+        <w:rPr>
+          <w:rFonts w:asciiTheme="majorHAnsi" w:hAnsiTheme="majorHAnsi"/>
+          <w:sz w:val="32"/>
+          <w:szCs w:val="32"/>
+        </w:rPr>
+      </w:pPr>
+    </w:p>
+    <w:p>
+      <w:pPr>
+        <w:rPr>
+          <w:rFonts w:asciiTheme="majorHAnsi" w:hAnsiTheme="majorHAnsi"/>
+          <w:sz w:val="32"/>
+          <w:szCs w:val="32"/>
+        </w:rPr>
+      </w:pPr>
+      <w:r>
+        <w:rPr>
+          <w:noProof/>
+        </w:rPr>
+        <w:drawing>
+          <wp:inline distT="0" distB="0" distL="0" distR="0" wp14:anchorId="3FB73488" wp14:editId="5AA6E070">
+            <wp:extent cx="5731510" cy="5532120"/>
+            <wp:effectExtent l="38100" t="38100" r="40640" b="30480"/>
+            <wp:docPr id="12" name="Picture 12"/>
+            <wp:cNvGraphicFramePr>
+              <a:graphicFrameLocks xmlns:a="http://schemas.openxmlformats.org/drawingml/2006/main" noChangeAspect="1"/>
+            </wp:cNvGraphicFramePr>
+            <a:graphic xmlns:a="http://schemas.openxmlformats.org/drawingml/2006/main">
+              <a:graphicData uri="http://schemas.openxmlformats.org/drawingml/2006/picture">
+                <pic:pic xmlns:pic="http://schemas.openxmlformats.org/drawingml/2006/picture">
+                  <pic:nvPicPr>
+                    <pic:cNvPr id="1" name=""/>
+                    <pic:cNvPicPr/>
+                  </pic:nvPicPr>
+                  <pic:blipFill>
+                    <a:blip r:embed="rId10"/>
+                    <a:stretch>
+                      <a:fillRect/>
+                    </a:stretch>
+                  </pic:blipFill>
+                  <pic:spPr>
+                    <a:xfrm>
+                      <a:off x="0" y="0"/>
+                      <a:ext cx="5731510" cy="5532120"/>
+                    </a:xfrm>
+                    <a:prstGeom prst="rect">
+                      <a:avLst/>
+                    </a:prstGeom>
+                    <a:ln w="34925">
+                      <a:solidFill>
+                        <a:schemeClr val="accent1"/>
+                      </a:solidFill>
+                    </a:ln>
+                  </pic:spPr>
+                </pic:pic>
+              </a:graphicData>
+            </a:graphic>
+          </wp:inline>
+        </w:drawing>
+      </w:r>
+      <w:r>
+        <w:rPr>
+          <w:rFonts w:asciiTheme="majorHAnsi" w:hAnsiTheme="majorHAnsi"/>
+          <w:sz w:val="32"/>
+          <w:szCs w:val="32"/>
+        </w:rPr>
+        <w:br w:type="page"/>
+      </w:r>
+    </w:p>
+    <w:p>
+      <w:pPr>
+        <w:pStyle w:val="Heading1"/>
+        <w:numPr>
+          <w:ilvl w:val="0"/>
+          <w:numId w:val="2"/>
+        </w:numPr>
+      </w:pPr>
+      <w:bookmarkStart w:id="6" w:name="_Toc79960045"/>
+      <w:r>
+        <w:lastRenderedPageBreak/>
+        <w:t>Add new File Screenshot</w:t>
+      </w:r>
+      <w:bookmarkEnd w:id="6"/>
+    </w:p>
+    <w:p>
+      <w:pPr>
+        <w:tabs>
+          <w:tab w:val="left" w:pos="6600"/>
+        </w:tabs>
+        <w:rPr>
+          <w:rFonts w:asciiTheme="majorHAnsi" w:hAnsiTheme="majorHAnsi"/>
+          <w:sz w:val="32"/>
+          <w:szCs w:val="32"/>
+        </w:rPr>
+      </w:pPr>
+    </w:p>
+    <w:p>
+      <w:pPr>
+        <w:tabs>
+          <w:tab w:val="left" w:pos="6600"/>
+        </w:tabs>
+        <w:rPr>
+          <w:rFonts w:asciiTheme="majorHAnsi" w:hAnsiTheme="majorHAnsi"/>
+          <w:sz w:val="32"/>
+          <w:szCs w:val="32"/>
+        </w:rPr>
+      </w:pPr>
+      <w:r>
+        <w:rPr>
+          <w:noProof/>
+        </w:rPr>
+        <w:drawing>
+          <wp:anchor distT="0" distB="0" distL="114300" distR="114300" simplePos="0" relativeHeight="251658752" behindDoc="0" locked="0" layoutInCell="1" allowOverlap="1" wp14:anchorId="2F476FC7" wp14:editId="03884FCC">
+            <wp:simplePos x="952500" y="1752600"/>
+            <wp:positionH relativeFrom="column">
+              <wp:align>left</wp:align>
+            </wp:positionH>
+            <wp:positionV relativeFrom="paragraph">
+              <wp:align>top</wp:align>
+            </wp:positionV>
+            <wp:extent cx="5181600" cy="3429000"/>
+            <wp:effectExtent l="38100" t="38100" r="38100" b="38100"/>
+            <wp:wrapSquare wrapText="bothSides"/>
+            <wp:docPr id="4" name="Picture 4"/>
+            <wp:cNvGraphicFramePr>
+              <a:graphicFrameLocks xmlns:a="http://schemas.openxmlformats.org/drawingml/2006/main" noChangeAspect="1"/>
+            </wp:cNvGraphicFramePr>
+            <a:graphic xmlns:a="http://schemas.openxmlformats.org/drawingml/2006/main">
+              <a:graphicData uri="http://schemas.openxmlformats.org/drawingml/2006/picture">
+                <pic:pic xmlns:pic="http://schemas.openxmlformats.org/drawingml/2006/picture">
+                  <pic:nvPicPr>
+                    <pic:cNvPr id="1" name=""/>
+                    <pic:cNvPicPr/>
+                  </pic:nvPicPr>
+                  <pic:blipFill>
+                    <a:blip r:embed="rId11">
+                      <a:extLst>
+                        <a:ext uri="{28A0092B-C50C-407E-A947-70E740481C1C}">
+                          <a14:useLocalDpi xmlns:a14="http://schemas.microsoft.com/office/drawing/2010/main" val="0"/>
+                        </a:ext>
+                      </a:extLst>
+                    </a:blip>
+                    <a:stretch>
+                      <a:fillRect/>
+                    </a:stretch>
+                  </pic:blipFill>
+                  <pic:spPr>
+                    <a:xfrm>
+                      <a:off x="0" y="0"/>
+                      <a:ext cx="5181600" cy="3429000"/>
+                    </a:xfrm>
+                    <a:prstGeom prst="rect">
+                      <a:avLst/>
+                    </a:prstGeom>
+                    <a:ln w="44450">
+                      <a:solidFill>
+                        <a:schemeClr val="accent1"/>
+                      </a:solidFill>
+                    </a:ln>
+                  </pic:spPr>
+                </pic:pic>
+              </a:graphicData>
+            </a:graphic>
+          </wp:anchor>
+        </w:drawing>
+      </w:r>
+    </w:p>
+    <w:p>
+      <w:pPr>
+        <w:rPr>
+          <w:rFonts w:asciiTheme="majorHAnsi" w:hAnsiTheme="majorHAnsi"/>
+          <w:sz w:val="32"/>
+          <w:szCs w:val="32"/>
+        </w:rPr>
+      </w:pPr>
+    </w:p>
+    <w:p>
+      <w:pPr>
+        <w:rPr>
+          <w:rFonts w:asciiTheme="majorHAnsi" w:hAnsiTheme="majorHAnsi"/>
+          <w:sz w:val="32"/>
+          <w:szCs w:val="32"/>
+        </w:rPr>
+      </w:pPr>
+    </w:p>
+    <w:p>
+      <w:pPr>
+        <w:rPr>
+          <w:rFonts w:asciiTheme="majorHAnsi" w:hAnsiTheme="majorHAnsi"/>
+          <w:sz w:val="32"/>
+          <w:szCs w:val="32"/>
+        </w:rPr>
+      </w:pPr>
+    </w:p>
+    <w:p>
+      <w:pPr>
+        <w:rPr>
+          <w:rFonts w:asciiTheme="majorHAnsi" w:hAnsiTheme="majorHAnsi"/>
+          <w:sz w:val="32"/>
+          <w:szCs w:val="32"/>
+        </w:rPr>
+      </w:pPr>
+    </w:p>
+    <w:p>
+      <w:pPr>
+        <w:rPr>
+          <w:rFonts w:asciiTheme="majorHAnsi" w:hAnsiTheme="majorHAnsi"/>
+          <w:sz w:val="32"/>
+          <w:szCs w:val="32"/>
+        </w:rPr>
+      </w:pPr>
+    </w:p>
+    <w:p>
+      <w:pPr>
+        <w:rPr>
+          <w:rFonts w:asciiTheme="majorHAnsi" w:hAnsiTheme="majorHAnsi"/>
+          <w:sz w:val="32"/>
+          <w:szCs w:val="32"/>
+        </w:rPr>
+      </w:pPr>
+    </w:p>
+    <w:p>
+      <w:pPr>
+        <w:tabs>
+          <w:tab w:val="left" w:pos="6600"/>
+        </w:tabs>
+        <w:rPr>
+          <w:rFonts w:asciiTheme="majorHAnsi" w:hAnsiTheme="majorHAnsi"/>
+          <w:sz w:val="32"/>
+          <w:szCs w:val="32"/>
+        </w:rPr>
+      </w:pPr>
+    </w:p>
+    <w:p>
+      <w:pPr>
+        <w:tabs>
+          <w:tab w:val="left" w:pos="6600"/>
+        </w:tabs>
+        <w:rPr>
+          <w:rFonts w:asciiTheme="majorHAnsi" w:hAnsiTheme="majorHAnsi"/>
+          <w:sz w:val="32"/>
+          <w:szCs w:val="32"/>
+        </w:rPr>
+      </w:pPr>
+      <w:r>
+        <w:rPr>
+          <w:rFonts w:asciiTheme="majorHAnsi" w:hAnsiTheme="majorHAnsi"/>
+          <w:sz w:val="32"/>
+          <w:szCs w:val="32"/>
+        </w:rPr>
+        <w:br w:type="textWrapping" w:clear="all"/>
+      </w:r>
+    </w:p>
+    <w:p>
+      <w:pPr>
+        <w:tabs>
+          <w:tab w:val="left" w:pos="6600"/>
+        </w:tabs>
+        <w:rPr>
+          <w:rFonts w:asciiTheme="majorHAnsi" w:hAnsiTheme="majorHAnsi"/>
+          <w:sz w:val="32"/>
+          <w:szCs w:val="32"/>
+        </w:rPr>
+      </w:pPr>
+    </w:p>
+    <w:p>
+      <w:pPr>
+        <w:rPr>
+          <w:rFonts w:asciiTheme="majorHAnsi" w:hAnsiTheme="majorHAnsi"/>
+          <w:sz w:val="32"/>
+          <w:szCs w:val="32"/>
+        </w:rPr>
+      </w:pPr>
+      <w:r>
+        <w:rPr>
+          <w:rFonts w:asciiTheme="majorHAnsi" w:hAnsiTheme="majorHAnsi"/>
+          <w:sz w:val="32"/>
+          <w:szCs w:val="32"/>
+        </w:rPr>
+        <w:br w:type="page"/>
+      </w:r>
+    </w:p>
+    <w:p>
+      <w:pPr>
+        <w:pStyle w:val="Heading1"/>
+        <w:numPr>
+          <w:ilvl w:val="0"/>
+          <w:numId w:val="2"/>
+        </w:numPr>
+      </w:pPr>
+      <w:bookmarkStart w:id="7" w:name="_Toc79960046"/>
+      <w:r>
+        <w:lastRenderedPageBreak/>
+        <w:t>Delete a file Screenshot</w:t>
+      </w:r>
+      <w:bookmarkEnd w:id="7"/>
+    </w:p>
+    <w:p>
+      <w:pPr>
+        <w:pStyle w:val="ListParagraph"/>
+        <w:tabs>
+          <w:tab w:val="left" w:pos="6600"/>
+        </w:tabs>
+        <w:rPr>
+          <w:rFonts w:asciiTheme="majorHAnsi" w:hAnsiTheme="majorHAnsi"/>
+          <w:sz w:val="32"/>
+          <w:szCs w:val="32"/>
+        </w:rPr>
+      </w:pPr>
+    </w:p>
+    <w:p>
+      <w:pPr>
+        <w:pStyle w:val="ListParagraph"/>
+        <w:tabs>
+          <w:tab w:val="left" w:pos="6600"/>
+        </w:tabs>
+        <w:rPr>
+          <w:rFonts w:asciiTheme="majorHAnsi" w:hAnsiTheme="majorHAnsi"/>
+          <w:sz w:val="32"/>
+          <w:szCs w:val="32"/>
+        </w:rPr>
+      </w:pPr>
+      <w:r>
+        <w:rPr>
+          <w:noProof/>
+        </w:rPr>
+        <w:drawing>
+          <wp:inline distT="0" distB="0" distL="0" distR="0" wp14:anchorId="1B1D2836" wp14:editId="504343D0">
+            <wp:extent cx="5038725" cy="1685925"/>
+            <wp:effectExtent l="38100" t="38100" r="47625" b="47625"/>
+            <wp:docPr id="5" name="Picture 5"/>
+            <wp:cNvGraphicFramePr>
+              <a:graphicFrameLocks xmlns:a="http://schemas.openxmlformats.org/drawingml/2006/main" noChangeAspect="1"/>
+            </wp:cNvGraphicFramePr>
+            <a:graphic xmlns:a="http://schemas.openxmlformats.org/drawingml/2006/main">
+              <a:graphicData uri="http://schemas.openxmlformats.org/drawingml/2006/picture">
+                <pic:pic xmlns:pic="http://schemas.openxmlformats.org/drawingml/2006/picture">
+                  <pic:nvPicPr>
+                    <pic:cNvPr id="1" name=""/>
+                    <pic:cNvPicPr/>
+                  </pic:nvPicPr>
+                  <pic:blipFill>
+                    <a:blip r:embed="rId12"/>
+                    <a:stretch>
+                      <a:fillRect/>
+                    </a:stretch>
+                  </pic:blipFill>
+                  <pic:spPr>
+                    <a:xfrm>
+                      <a:off x="0" y="0"/>
+                      <a:ext cx="5038725" cy="1685925"/>
+                    </a:xfrm>
+                    <a:prstGeom prst="rect">
+                      <a:avLst/>
+                    </a:prstGeom>
+                    <a:ln w="28575">
+                      <a:solidFill>
+                        <a:schemeClr val="accent1"/>
+                      </a:solidFill>
+                    </a:ln>
+                  </pic:spPr>
+                </pic:pic>
+              </a:graphicData>
+            </a:graphic>
+          </wp:inline>
+        </w:drawing>
+      </w:r>
+    </w:p>
+    <w:p>
+      <w:pPr>
+        <w:pStyle w:val="ListParagraph"/>
+        <w:tabs>
+          <w:tab w:val="left" w:pos="6600"/>
+        </w:tabs>
+        <w:rPr>
+          <w:rFonts w:asciiTheme="majorHAnsi" w:hAnsiTheme="majorHAnsi"/>
+          <w:sz w:val="32"/>
+          <w:szCs w:val="32"/>
+        </w:rPr>
+      </w:pPr>
+    </w:p>
+    <w:p>
+      <w:pPr>
+        <w:pStyle w:val="ListParagraph"/>
+        <w:tabs>
+          <w:tab w:val="left" w:pos="6600"/>
+        </w:tabs>
+        <w:rPr>
+          <w:rFonts w:asciiTheme="majorHAnsi" w:hAnsiTheme="majorHAnsi"/>
+          <w:sz w:val="32"/>
+          <w:szCs w:val="32"/>
+        </w:rPr>
+      </w:pPr>
+    </w:p>
+    <w:p>
+      <w:pPr>
+        <w:pStyle w:val="ListParagraph"/>
+        <w:tabs>
+          <w:tab w:val="left" w:pos="6600"/>
+        </w:tabs>
+        <w:rPr>
+          <w:rFonts w:asciiTheme="majorHAnsi" w:hAnsiTheme="majorHAnsi"/>
+          <w:sz w:val="32"/>
+          <w:szCs w:val="32"/>
+        </w:rPr>
+      </w:pPr>
+    </w:p>
+    <w:p>
+      <w:pPr>
+        <w:pStyle w:val="ListParagraph"/>
+        <w:tabs>
+          <w:tab w:val="left" w:pos="6600"/>
+        </w:tabs>
+        <w:rPr>
+          <w:rFonts w:asciiTheme="majorHAnsi" w:hAnsiTheme="majorHAnsi"/>
+          <w:sz w:val="32"/>
+          <w:szCs w:val="32"/>
+        </w:rPr>
+      </w:pPr>
+      <w:r>
+        <w:rPr>
+          <w:noProof/>
+        </w:rPr>
+        <w:drawing>
+          <wp:inline distT="0" distB="0" distL="0" distR="0" wp14:anchorId="54CE0B92" wp14:editId="00682831">
+            <wp:extent cx="5731510" cy="1433195"/>
+            <wp:effectExtent l="38100" t="38100" r="40640" b="33655"/>
+            <wp:docPr id="6" name="Picture 6"/>
+            <wp:cNvGraphicFramePr>
+              <a:graphicFrameLocks xmlns:a="http://schemas.openxmlformats.org/drawingml/2006/main" noChangeAspect="1"/>
+            </wp:cNvGraphicFramePr>
+            <a:graphic xmlns:a="http://schemas.openxmlformats.org/drawingml/2006/main">
+              <a:graphicData uri="http://schemas.openxmlformats.org/drawingml/2006/picture">
+                <pic:pic xmlns:pic="http://schemas.openxmlformats.org/drawingml/2006/picture">
+                  <pic:nvPicPr>
+                    <pic:cNvPr id="1" name=""/>
+                    <pic:cNvPicPr/>
+                  </pic:nvPicPr>
+                  <pic:blipFill>
+                    <a:blip r:embed="rId13"/>
+                    <a:stretch>
+                      <a:fillRect/>
+                    </a:stretch>
+                  </pic:blipFill>
+                  <pic:spPr>
+                    <a:xfrm>
+                      <a:off x="0" y="0"/>
+                      <a:ext cx="5731510" cy="1433195"/>
+                    </a:xfrm>
+                    <a:prstGeom prst="rect">
+                      <a:avLst/>
+                    </a:prstGeom>
+                    <a:ln w="34925">
+                      <a:solidFill>
+                        <a:schemeClr val="accent1"/>
+                      </a:solidFill>
+                    </a:ln>
+                  </pic:spPr>
+                </pic:pic>
+              </a:graphicData>
+            </a:graphic>
+          </wp:inline>
+        </w:drawing>
+      </w:r>
+    </w:p>
+    <w:p>
+      <w:pPr>
+        <w:pStyle w:val="ListParagraph"/>
+        <w:tabs>
+          <w:tab w:val="left" w:pos="6600"/>
+        </w:tabs>
+        <w:rPr>
+          <w:rFonts w:asciiTheme="majorHAnsi" w:hAnsiTheme="majorHAnsi"/>
+          <w:sz w:val="32"/>
+          <w:szCs w:val="32"/>
+        </w:rPr>
+      </w:pPr>
+    </w:p>
+    <w:p>
+      <w:pPr>
+        <w:pStyle w:val="ListParagraph"/>
+        <w:tabs>
+          <w:tab w:val="left" w:pos="6600"/>
+        </w:tabs>
+        <w:rPr>
+          <w:rFonts w:asciiTheme="majorHAnsi" w:hAnsiTheme="majorHAnsi"/>
+          <w:sz w:val="32"/>
+          <w:szCs w:val="32"/>
+        </w:rPr>
+      </w:pPr>
+    </w:p>
+    <w:p>
+      <w:pPr>
+        <w:pStyle w:val="ListParagraph"/>
+        <w:tabs>
+          <w:tab w:val="left" w:pos="6600"/>
+        </w:tabs>
+        <w:rPr>
+          <w:rFonts w:asciiTheme="majorHAnsi" w:hAnsiTheme="majorHAnsi"/>
+          <w:sz w:val="32"/>
+          <w:szCs w:val="32"/>
+        </w:rPr>
+      </w:pPr>
+    </w:p>
+    <w:p>
+      <w:pPr>
+        <w:pStyle w:val="ListParagraph"/>
+        <w:tabs>
+          <w:tab w:val="left" w:pos="6600"/>
+        </w:tabs>
+        <w:rPr>
+          <w:rFonts w:asciiTheme="majorHAnsi" w:hAnsiTheme="majorHAnsi"/>
+          <w:sz w:val="32"/>
+          <w:szCs w:val="32"/>
+        </w:rPr>
+      </w:pPr>
+    </w:p>
+    <w:p>
+      <w:pPr>
+        <w:pStyle w:val="ListParagraph"/>
+        <w:tabs>
+          <w:tab w:val="left" w:pos="6600"/>
+        </w:tabs>
+        <w:rPr>
+          <w:rFonts w:asciiTheme="majorHAnsi" w:hAnsiTheme="majorHAnsi"/>
+          <w:sz w:val="32"/>
+          <w:szCs w:val="32"/>
+        </w:rPr>
+      </w:pPr>
+    </w:p>
+    <w:p>
+      <w:pPr>
+        <w:pStyle w:val="ListParagraph"/>
+        <w:tabs>
+          <w:tab w:val="left" w:pos="6600"/>
+        </w:tabs>
+        <w:rPr>
+          <w:rFonts w:asciiTheme="majorHAnsi" w:hAnsiTheme="majorHAnsi"/>
+          <w:sz w:val="32"/>
+          <w:szCs w:val="32"/>
+        </w:rPr>
+      </w:pPr>
+    </w:p>
+    <w:p>
+      <w:pPr>
+        <w:pStyle w:val="ListParagraph"/>
+        <w:tabs>
+          <w:tab w:val="left" w:pos="6600"/>
+        </w:tabs>
+        <w:rPr>
+          <w:rFonts w:asciiTheme="majorHAnsi" w:hAnsiTheme="majorHAnsi"/>
+          <w:sz w:val="32"/>
+          <w:szCs w:val="32"/>
+        </w:rPr>
+      </w:pPr>
+    </w:p>
+    <w:p>
+      <w:pPr>
+        <w:rPr>
+          <w:rFonts w:asciiTheme="majorHAnsi" w:hAnsiTheme="majorHAnsi"/>
+          <w:sz w:val="32"/>
+          <w:szCs w:val="32"/>
+        </w:rPr>
+      </w:pPr>
+      <w:r>
+        <w:rPr>
+          <w:rFonts w:asciiTheme="majorHAnsi" w:hAnsiTheme="majorHAnsi"/>
+          <w:sz w:val="32"/>
+          <w:szCs w:val="32"/>
+        </w:rPr>
+        <w:br w:type="page"/>
+      </w:r>
+    </w:p>
+    <w:p>
+      <w:pPr>
+        <w:pStyle w:val="Heading1"/>
+        <w:numPr>
+          <w:ilvl w:val="0"/>
+          <w:numId w:val="2"/>
+        </w:numPr>
+      </w:pPr>
+      <w:bookmarkStart w:id="8" w:name="_Toc79960047"/>
+      <w:r>
+        <w:lastRenderedPageBreak/>
+        <w:t>Search a File</w:t>
+      </w:r>
+      <w:r>
+        <w:t xml:space="preserve"> Screenshot</w:t>
+      </w:r>
+      <w:bookmarkEnd w:id="8"/>
+    </w:p>
+    <w:p>
+      <w:pPr>
+        <w:pStyle w:val="ListParagraph"/>
+        <w:tabs>
+          <w:tab w:val="left" w:pos="6600"/>
+        </w:tabs>
+        <w:rPr>
+          <w:rFonts w:asciiTheme="majorHAnsi" w:hAnsiTheme="majorHAnsi"/>
+          <w:sz w:val="32"/>
+          <w:szCs w:val="32"/>
+        </w:rPr>
+      </w:pPr>
+    </w:p>
+    <w:p>
+      <w:pPr>
+        <w:pStyle w:val="ListParagraph"/>
+        <w:tabs>
+          <w:tab w:val="left" w:pos="6600"/>
+        </w:tabs>
+        <w:rPr>
+          <w:rFonts w:asciiTheme="majorHAnsi" w:hAnsiTheme="majorHAnsi"/>
+          <w:sz w:val="32"/>
+          <w:szCs w:val="32"/>
+        </w:rPr>
+      </w:pPr>
+      <w:r>
+        <w:rPr>
+          <w:noProof/>
+        </w:rPr>
+        <w:drawing>
+          <wp:inline distT="0" distB="0" distL="0" distR="0" wp14:anchorId="75A24F4F" wp14:editId="342E9B72">
+            <wp:extent cx="4924425" cy="1600200"/>
+            <wp:effectExtent l="38100" t="38100" r="47625" b="38100"/>
+            <wp:docPr id="7" name="Picture 7"/>
+            <wp:cNvGraphicFramePr>
+              <a:graphicFrameLocks xmlns:a="http://schemas.openxmlformats.org/drawingml/2006/main" noChangeAspect="1"/>
+            </wp:cNvGraphicFramePr>
+            <a:graphic xmlns:a="http://schemas.openxmlformats.org/drawingml/2006/main">
+              <a:graphicData uri="http://schemas.openxmlformats.org/drawingml/2006/picture">
+                <pic:pic xmlns:pic="http://schemas.openxmlformats.org/drawingml/2006/picture">
+                  <pic:nvPicPr>
+                    <pic:cNvPr id="1" name=""/>
+                    <pic:cNvPicPr/>
+                  </pic:nvPicPr>
+                  <pic:blipFill>
+                    <a:blip r:embed="rId14"/>
+                    <a:stretch>
+                      <a:fillRect/>
+                    </a:stretch>
+                  </pic:blipFill>
+                  <pic:spPr>
+                    <a:xfrm>
+                      <a:off x="0" y="0"/>
+                      <a:ext cx="4924425" cy="1600200"/>
+                    </a:xfrm>
+                    <a:prstGeom prst="rect">
+                      <a:avLst/>
+                    </a:prstGeom>
+                    <a:ln w="34925">
+                      <a:solidFill>
+                        <a:schemeClr val="accent1"/>
+                      </a:solidFill>
+                    </a:ln>
+                  </pic:spPr>
+                </pic:pic>
+              </a:graphicData>
+            </a:graphic>
+          </wp:inline>
+        </w:drawing>
+      </w:r>
+    </w:p>
+    <w:p>
+      <w:pPr>
+        <w:pStyle w:val="ListParagraph"/>
+        <w:tabs>
+          <w:tab w:val="left" w:pos="6600"/>
+        </w:tabs>
+        <w:rPr>
+          <w:rFonts w:asciiTheme="majorHAnsi" w:hAnsiTheme="majorHAnsi"/>
+          <w:sz w:val="32"/>
+          <w:szCs w:val="32"/>
+        </w:rPr>
+      </w:pPr>
+    </w:p>
+    <w:p>
+      <w:pPr>
+        <w:pStyle w:val="ListParagraph"/>
+        <w:tabs>
+          <w:tab w:val="left" w:pos="6600"/>
+        </w:tabs>
+        <w:rPr>
+          <w:rFonts w:asciiTheme="majorHAnsi" w:hAnsiTheme="majorHAnsi"/>
+          <w:sz w:val="32"/>
+          <w:szCs w:val="32"/>
+        </w:rPr>
+      </w:pPr>
+    </w:p>
+    <w:p>
+      <w:pPr>
+        <w:pStyle w:val="ListParagraph"/>
+        <w:tabs>
+          <w:tab w:val="left" w:pos="6600"/>
+        </w:tabs>
+        <w:rPr>
+          <w:rFonts w:asciiTheme="majorHAnsi" w:hAnsiTheme="majorHAnsi"/>
+          <w:sz w:val="32"/>
+          <w:szCs w:val="32"/>
+        </w:rPr>
+      </w:pPr>
+    </w:p>
+    <w:p>
+      <w:pPr>
+        <w:pStyle w:val="ListParagraph"/>
+        <w:tabs>
+          <w:tab w:val="left" w:pos="6600"/>
+        </w:tabs>
+        <w:rPr>
+          <w:rFonts w:asciiTheme="majorHAnsi" w:hAnsiTheme="majorHAnsi"/>
+          <w:sz w:val="32"/>
+          <w:szCs w:val="32"/>
+        </w:rPr>
+      </w:pPr>
+    </w:p>
+    <w:p>
+      <w:pPr>
+        <w:pStyle w:val="ListParagraph"/>
+        <w:tabs>
+          <w:tab w:val="left" w:pos="6600"/>
+        </w:tabs>
+        <w:rPr>
+          <w:rFonts w:asciiTheme="majorHAnsi" w:hAnsiTheme="majorHAnsi"/>
+          <w:sz w:val="32"/>
+          <w:szCs w:val="32"/>
+        </w:rPr>
+      </w:pPr>
+    </w:p>
+    <w:p>
+      <w:pPr>
+        <w:rPr>
+          <w:rFonts w:asciiTheme="majorHAnsi" w:hAnsiTheme="majorHAnsi"/>
+          <w:sz w:val="32"/>
+          <w:szCs w:val="32"/>
+        </w:rPr>
+      </w:pPr>
+      <w:r>
+        <w:rPr>
+          <w:rFonts w:asciiTheme="majorHAnsi" w:hAnsiTheme="majorHAnsi"/>
+          <w:sz w:val="32"/>
+          <w:szCs w:val="32"/>
+        </w:rPr>
+        <w:br w:type="page"/>
+      </w:r>
+    </w:p>
+    <w:p>
+      <w:pPr>
+        <w:pStyle w:val="Heading1"/>
+        <w:numPr>
+          <w:ilvl w:val="0"/>
+          <w:numId w:val="2"/>
+        </w:numPr>
+      </w:pPr>
+      <w:bookmarkStart w:id="9" w:name="_Toc79960048"/>
+      <w:r>
+        <w:lastRenderedPageBreak/>
+        <w:t>Exit</w:t>
+      </w:r>
+      <w:r>
+        <w:t xml:space="preserve"> Screenshot</w:t>
+      </w:r>
+      <w:bookmarkEnd w:id="9"/>
+    </w:p>
+    <w:p>
+      <w:pPr>
+        <w:pStyle w:val="ListParagraph"/>
+        <w:tabs>
+          <w:tab w:val="left" w:pos="6600"/>
+        </w:tabs>
+        <w:rPr>
+          <w:rFonts w:asciiTheme="majorHAnsi" w:hAnsiTheme="majorHAnsi"/>
+          <w:sz w:val="32"/>
+          <w:szCs w:val="32"/>
+        </w:rPr>
+      </w:pPr>
+    </w:p>
+    <w:p>
+      <w:pPr>
+        <w:pStyle w:val="ListParagraph"/>
+        <w:tabs>
+          <w:tab w:val="left" w:pos="6600"/>
+        </w:tabs>
+        <w:rPr>
+          <w:rFonts w:asciiTheme="majorHAnsi" w:hAnsiTheme="majorHAnsi"/>
+          <w:sz w:val="32"/>
+          <w:szCs w:val="32"/>
+        </w:rPr>
+      </w:pPr>
+      <w:r>
+        <w:rPr>
+          <w:noProof/>
+        </w:rPr>
+        <w:drawing>
+          <wp:inline distT="0" distB="0" distL="0" distR="0" wp14:anchorId="5CC678AF" wp14:editId="24BA432F">
+            <wp:extent cx="5731510" cy="2026920"/>
+            <wp:effectExtent l="38100" t="38100" r="40640" b="30480"/>
+            <wp:docPr id="8" name="Picture 8"/>
+            <wp:cNvGraphicFramePr>
+              <a:graphicFrameLocks xmlns:a="http://schemas.openxmlformats.org/drawingml/2006/main" noChangeAspect="1"/>
+            </wp:cNvGraphicFramePr>
+            <a:graphic xmlns:a="http://schemas.openxmlformats.org/drawingml/2006/main">
+              <a:graphicData uri="http://schemas.openxmlformats.org/drawingml/2006/picture">
+                <pic:pic xmlns:pic="http://schemas.openxmlformats.org/drawingml/2006/picture">
+                  <pic:nvPicPr>
+                    <pic:cNvPr id="1" name=""/>
+                    <pic:cNvPicPr/>
+                  </pic:nvPicPr>
+                  <pic:blipFill>
+                    <a:blip r:embed="rId15"/>
+                    <a:stretch>
+                      <a:fillRect/>
+                    </a:stretch>
+                  </pic:blipFill>
+                  <pic:spPr>
+                    <a:xfrm>
+                      <a:off x="0" y="0"/>
+                      <a:ext cx="5731510" cy="2026920"/>
+                    </a:xfrm>
+                    <a:prstGeom prst="rect">
+                      <a:avLst/>
+                    </a:prstGeom>
+                    <a:ln w="34925">
+                      <a:solidFill>
+                        <a:schemeClr val="accent1"/>
+                      </a:solidFill>
+                    </a:ln>
+                  </pic:spPr>
+                </pic:pic>
+              </a:graphicData>
+            </a:graphic>
+          </wp:inline>
+        </w:drawing>
+      </w:r>
+    </w:p>
+    <w:p>
+      <w:pPr>
+        <w:pStyle w:val="ListParagraph"/>
+        <w:tabs>
+          <w:tab w:val="left" w:pos="6600"/>
+        </w:tabs>
+        <w:rPr>
+          <w:rFonts w:asciiTheme="majorHAnsi" w:hAnsiTheme="majorHAnsi"/>
+          <w:sz w:val="32"/>
+          <w:szCs w:val="32"/>
+        </w:rPr>
+      </w:pPr>
+    </w:p>
+    <w:p>
+      <w:pPr>
+        <w:pStyle w:val="ListParagraph"/>
+        <w:tabs>
+          <w:tab w:val="left" w:pos="6600"/>
+        </w:tabs>
+        <w:rPr>
+          <w:rFonts w:asciiTheme="majorHAnsi" w:hAnsiTheme="majorHAnsi"/>
+          <w:sz w:val="32"/>
+          <w:szCs w:val="32"/>
+        </w:rPr>
+      </w:pPr>
+    </w:p>
+    <w:p>
+      <w:pPr>
+        <w:pStyle w:val="ListParagraph"/>
+        <w:tabs>
+          <w:tab w:val="left" w:pos="6600"/>
+        </w:tabs>
+        <w:rPr>
+          <w:rFonts w:asciiTheme="majorHAnsi" w:hAnsiTheme="majorHAnsi"/>
+          <w:sz w:val="32"/>
+          <w:szCs w:val="32"/>
+        </w:rPr>
+      </w:pPr>
+    </w:p>
+    <w:p>
+      <w:pPr>
+        <w:pStyle w:val="ListParagraph"/>
+        <w:tabs>
+          <w:tab w:val="left" w:pos="6600"/>
+        </w:tabs>
+        <w:rPr>
+          <w:rFonts w:asciiTheme="majorHAnsi" w:hAnsiTheme="majorHAnsi"/>
+          <w:sz w:val="32"/>
+          <w:szCs w:val="32"/>
+        </w:rPr>
+      </w:pPr>
+    </w:p>
+    <w:p>
+      <w:pPr>
+        <w:pStyle w:val="ListParagraph"/>
+        <w:tabs>
+          <w:tab w:val="left" w:pos="6600"/>
+        </w:tabs>
+        <w:rPr>
+          <w:rFonts w:asciiTheme="majorHAnsi" w:hAnsiTheme="majorHAnsi"/>
+          <w:sz w:val="32"/>
+          <w:szCs w:val="32"/>
+        </w:rPr>
+      </w:pPr>
+    </w:p>
+    <w:p>
+      <w:pPr>
+        <w:pStyle w:val="ListParagraph"/>
+        <w:tabs>
+          <w:tab w:val="left" w:pos="6600"/>
+        </w:tabs>
+        <w:rPr>
+          <w:rFonts w:asciiTheme="majorHAnsi" w:hAnsiTheme="majorHAnsi"/>
+          <w:sz w:val="32"/>
+          <w:szCs w:val="32"/>
+        </w:rPr>
+      </w:pPr>
+    </w:p>
+    <w:p>
+      <w:pPr>
+        <w:pStyle w:val="ListParagraph"/>
+        <w:tabs>
+          <w:tab w:val="left" w:pos="6600"/>
+        </w:tabs>
+        <w:rPr>
+          <w:rFonts w:asciiTheme="majorHAnsi" w:hAnsiTheme="majorHAnsi"/>
+          <w:sz w:val="32"/>
+          <w:szCs w:val="32"/>
+        </w:rPr>
+      </w:pPr>
+    </w:p>
+    <w:p>
+      <w:pPr>
+        <w:rPr>
+          <w:rFonts w:asciiTheme="majorHAnsi" w:hAnsiTheme="majorHAnsi"/>
+          <w:sz w:val="32"/>
+          <w:szCs w:val="32"/>
+        </w:rPr>
+      </w:pPr>
+      <w:r>
+        <w:rPr>
+          <w:rFonts w:asciiTheme="majorHAnsi" w:hAnsiTheme="majorHAnsi"/>
+          <w:sz w:val="32"/>
+          <w:szCs w:val="32"/>
+        </w:rPr>
+        <w:br w:type="page"/>
+      </w:r>
+    </w:p>
+    <w:p>
+      <w:pPr>
+        <w:pStyle w:val="Heading1"/>
+        <w:numPr>
+          <w:ilvl w:val="0"/>
+          <w:numId w:val="2"/>
+        </w:numPr>
+      </w:pPr>
+      <w:r>
+        <w:lastRenderedPageBreak/>
+        <w:t xml:space="preserve"> </w:t>
+      </w:r>
+      <w:bookmarkStart w:id="10" w:name="_Toc79960049"/>
+      <w:r>
+        <w:t>In</w:t>
+      </w:r>
+      <w:r>
+        <w:t>c</w:t>
+      </w:r>
+      <w:r>
+        <w:t>orrect Menu Option Screenshots</w:t>
+      </w:r>
+      <w:bookmarkEnd w:id="10"/>
+    </w:p>
+    <w:p/>
+    <w:p>
+      <w:pPr>
+        <w:tabs>
+          <w:tab w:val="left" w:pos="6600"/>
+        </w:tabs>
+        <w:rPr>
+          <w:rFonts w:asciiTheme="majorHAnsi" w:hAnsiTheme="majorHAnsi"/>
+          <w:sz w:val="32"/>
+          <w:szCs w:val="32"/>
+        </w:rPr>
+      </w:pPr>
+      <w:r>
+        <w:rPr>
+          <w:noProof/>
+        </w:rPr>
+        <w:drawing>
+          <wp:inline distT="0" distB="0" distL="0" distR="0" wp14:anchorId="5500C835" wp14:editId="3B3C084A">
+            <wp:extent cx="5276850" cy="1181100"/>
+            <wp:effectExtent l="38100" t="38100" r="38100" b="38100"/>
+            <wp:docPr id="9" name="Picture 9"/>
+            <wp:cNvGraphicFramePr>
+              <a:graphicFrameLocks xmlns:a="http://schemas.openxmlformats.org/drawingml/2006/main" noChangeAspect="1"/>
+            </wp:cNvGraphicFramePr>
+            <a:graphic xmlns:a="http://schemas.openxmlformats.org/drawingml/2006/main">
+              <a:graphicData uri="http://schemas.openxmlformats.org/drawingml/2006/picture">
+                <pic:pic xmlns:pic="http://schemas.openxmlformats.org/drawingml/2006/picture">
+                  <pic:nvPicPr>
+                    <pic:cNvPr id="1" name=""/>
+                    <pic:cNvPicPr/>
+                  </pic:nvPicPr>
+                  <pic:blipFill>
+                    <a:blip r:embed="rId16"/>
+                    <a:stretch>
+                      <a:fillRect/>
+                    </a:stretch>
+                  </pic:blipFill>
+                  <pic:spPr>
+                    <a:xfrm>
+                      <a:off x="0" y="0"/>
+                      <a:ext cx="5276850" cy="1181100"/>
+                    </a:xfrm>
+                    <a:prstGeom prst="rect">
+                      <a:avLst/>
+                    </a:prstGeom>
+                    <a:ln w="34925">
+                      <a:solidFill>
+                        <a:schemeClr val="accent1"/>
+                      </a:solidFill>
+                    </a:ln>
+                  </pic:spPr>
+                </pic:pic>
+              </a:graphicData>
+            </a:graphic>
+          </wp:inline>
+        </w:drawing>
+      </w:r>
+    </w:p>
+    <w:p>
+      <w:pPr>
+        <w:tabs>
+          <w:tab w:val="left" w:pos="6600"/>
+        </w:tabs>
+        <w:rPr>
+          <w:rFonts w:asciiTheme="majorHAnsi" w:hAnsiTheme="majorHAnsi"/>
+          <w:sz w:val="32"/>
+          <w:szCs w:val="32"/>
+        </w:rPr>
+      </w:pPr>
+    </w:p>
+    <w:p>
+      <w:pPr>
+        <w:tabs>
+          <w:tab w:val="left" w:pos="6600"/>
+        </w:tabs>
+        <w:rPr>
+          <w:rFonts w:asciiTheme="majorHAnsi" w:hAnsiTheme="majorHAnsi"/>
+          <w:sz w:val="32"/>
+          <w:szCs w:val="32"/>
+        </w:rPr>
+      </w:pPr>
+      <w:r>
+        <w:rPr>
+          <w:noProof/>
+        </w:rPr>
+        <w:drawing>
+          <wp:inline distT="0" distB="0" distL="0" distR="0" wp14:anchorId="047EC312" wp14:editId="06166CE9">
+            <wp:extent cx="5334000" cy="2028825"/>
+            <wp:effectExtent l="38100" t="38100" r="38100" b="47625"/>
+            <wp:docPr id="10" name="Picture 10"/>
+            <wp:cNvGraphicFramePr>
+              <a:graphicFrameLocks xmlns:a="http://schemas.openxmlformats.org/drawingml/2006/main" noChangeAspect="1"/>
+            </wp:cNvGraphicFramePr>
+            <a:graphic xmlns:a="http://schemas.openxmlformats.org/drawingml/2006/main">
+              <a:graphicData uri="http://schemas.openxmlformats.org/drawingml/2006/picture">
+                <pic:pic xmlns:pic="http://schemas.openxmlformats.org/drawingml/2006/picture">
+                  <pic:nvPicPr>
+                    <pic:cNvPr id="1" name=""/>
+                    <pic:cNvPicPr/>
+                  </pic:nvPicPr>
+                  <pic:blipFill>
+                    <a:blip r:embed="rId17"/>
+                    <a:stretch>
+                      <a:fillRect/>
+                    </a:stretch>
+                  </pic:blipFill>
+                  <pic:spPr>
+                    <a:xfrm>
+                      <a:off x="0" y="0"/>
+                      <a:ext cx="5334000" cy="2028825"/>
+                    </a:xfrm>
+                    <a:prstGeom prst="rect">
+                      <a:avLst/>
+                    </a:prstGeom>
+                    <a:ln w="34925">
+                      <a:solidFill>
+                        <a:schemeClr val="accent1"/>
+                      </a:solidFill>
+                    </a:ln>
+                  </pic:spPr>
+                </pic:pic>
+              </a:graphicData>
+            </a:graphic>
+          </wp:inline>
+        </w:drawing>
+      </w:r>
+    </w:p>
+    <w:p>
+      <w:pPr>
+        <w:tabs>
+          <w:tab w:val="left" w:pos="6600"/>
+        </w:tabs>
+        <w:rPr>
+          <w:rFonts w:asciiTheme="majorHAnsi" w:hAnsiTheme="majorHAnsi"/>
+          <w:sz w:val="32"/>
+          <w:szCs w:val="32"/>
+        </w:rPr>
+      </w:pPr>
+    </w:p>
+    <w:p>
+      <w:pPr>
+        <w:tabs>
+          <w:tab w:val="left" w:pos="6600"/>
+        </w:tabs>
+        <w:rPr>
+          <w:rFonts w:asciiTheme="majorHAnsi" w:hAnsiTheme="majorHAnsi"/>
+          <w:sz w:val="32"/>
+          <w:szCs w:val="32"/>
+        </w:rPr>
+      </w:pPr>
+      <w:r>
+        <w:rPr>
+          <w:noProof/>
+        </w:rPr>
+        <w:drawing>
+          <wp:inline distT="0" distB="0" distL="0" distR="0" wp14:anchorId="2F40A7DA" wp14:editId="7F8AF5DE">
+            <wp:extent cx="5105400" cy="1219200"/>
+            <wp:effectExtent l="38100" t="38100" r="38100" b="38100"/>
+            <wp:docPr id="11" name="Picture 11"/>
+            <wp:cNvGraphicFramePr>
+              <a:graphicFrameLocks xmlns:a="http://schemas.openxmlformats.org/drawingml/2006/main" noChangeAspect="1"/>
+            </wp:cNvGraphicFramePr>
+            <a:graphic xmlns:a="http://schemas.openxmlformats.org/drawingml/2006/main">
+              <a:graphicData uri="http://schemas.openxmlformats.org/drawingml/2006/picture">
+                <pic:pic xmlns:pic="http://schemas.openxmlformats.org/drawingml/2006/picture">
+                  <pic:nvPicPr>
+                    <pic:cNvPr id="1" name=""/>
+                    <pic:cNvPicPr/>
+                  </pic:nvPicPr>
+                  <pic:blipFill>
+                    <a:blip r:embed="rId18"/>
+                    <a:stretch>
+                      <a:fillRect/>
+                    </a:stretch>
+                  </pic:blipFill>
+                  <pic:spPr>
+                    <a:xfrm>
+                      <a:off x="0" y="0"/>
+                      <a:ext cx="5105400" cy="1219200"/>
+                    </a:xfrm>
+                    <a:prstGeom prst="rect">
+                      <a:avLst/>
+                    </a:prstGeom>
+                    <a:ln w="34925">
+                      <a:solidFill>
+                        <a:schemeClr val="accent1"/>
+                      </a:solidFill>
+                    </a:ln>
+                  </pic:spPr>
+                </pic:pic>
+              </a:graphicData>
+            </a:graphic>
+          </wp:inline>
+        </w:drawing>
+      </w:r>
+    </w:p>
+    <w:p>
+      <w:pPr>
+        <w:tabs>
+          <w:tab w:val="left" w:pos="6600"/>
+        </w:tabs>
+        <w:rPr>
+          <w:rFonts w:asciiTheme="majorHAnsi" w:hAnsiTheme="majorHAnsi"/>
+          <w:sz w:val="32"/>
+          <w:szCs w:val="32"/>
+        </w:rPr>
+      </w:pPr>
+    </w:p>
+    <w:p>
+      <w:pPr>
+        <w:tabs>
+          <w:tab w:val="left" w:pos="6600"/>
+        </w:tabs>
+        <w:rPr>
+          <w:rFonts w:asciiTheme="majorHAnsi" w:hAnsiTheme="majorHAnsi"/>
+          <w:sz w:val="32"/>
+          <w:szCs w:val="32"/>
+        </w:rPr>
+      </w:pPr>
+    </w:p>
+    <w:p>
+      <w:pPr>
+        <w:tabs>
+          <w:tab w:val="left" w:pos="6600"/>
+        </w:tabs>
+        <w:rPr>
+          <w:rFonts w:asciiTheme="majorHAnsi" w:hAnsiTheme="majorHAnsi"/>
+          <w:sz w:val="32"/>
+          <w:szCs w:val="32"/>
+        </w:rPr>
+      </w:pPr>
+    </w:p>
+    <w:p>
+      <w:pPr>
+        <w:tabs>
+          <w:tab w:val="left" w:pos="6600"/>
+        </w:tabs>
+        <w:rPr>
+          <w:rFonts w:asciiTheme="majorHAnsi" w:hAnsiTheme="majorHAnsi"/>
+          <w:sz w:val="32"/>
+          <w:szCs w:val="32"/>
+        </w:rPr>
+      </w:pPr>
+    </w:p>
+    <w:p>
+      <w:pPr>
+        <w:tabs>
+          <w:tab w:val="left" w:pos="6600"/>
+        </w:tabs>
+        <w:rPr>
+          <w:rFonts w:asciiTheme="majorHAnsi" w:hAnsiTheme="majorHAnsi"/>
+          <w:sz w:val="32"/>
+          <w:szCs w:val="32"/>
+        </w:rPr>
+      </w:pPr>
     </w:p>
     <w:sectPr>
       <w:pgSz w:w="11906" w:h="16838"/>
       <w:pgMar w:top="1440" w:right="1440" w:bottom="1440" w:left="1440" w:header="708" w:footer="708" w:gutter="0"/>
+      <w:pgBorders w:offsetFrom="page">
+        <w:top w:val="thinThickSmallGap" w:sz="24" w:space="24" w:color="auto"/>
+        <w:left w:val="thinThickSmallGap" w:sz="24" w:space="24" w:color="auto"/>
+        <w:bottom w:val="thickThinSmallGap" w:sz="24" w:space="24" w:color="auto"/>
+        <w:right w:val="thickThinSmallGap" w:sz="24" w:space="24" w:color="auto"/>
+      </w:pgBorders>
       <w:cols w:space="708"/>
       <w:docGrid w:linePitch="360"/>
     </w:sectPr>
   </w:body>
 </w:document>
+</file>
+
+<file path=word/endnotes.xml><?xml version="1.0" encoding="utf-8"?>
+<w:endnotes xmlns:wpc="http://schemas.microsoft.com/office/word/2010/wordprocessingCanvas" xmlns:cx="http://schemas.microsoft.com/office/drawing/2014/chartex" xmlns:cx1="http://schemas.microsoft.com/office/drawing/2015/9/8/chartex" xmlns:cx2="http://schemas.microsoft.com/office/drawing/2015/10/21/chartex" xmlns:cx3="http://schemas.microsoft.com/office/drawing/2016/5/9/chartex" xmlns:cx4="http://schemas.microsoft.com/office/drawing/2016/5/10/chartex" xmlns:cx5="http://schemas.microsoft.com/office/drawing/2016/5/11/chartex" xmlns:cx6="http://schemas.microsoft.com/office/drawing/2016/5/12/chartex" xmlns:cx7="http://schemas.microsoft.com/office/drawing/2016/5/13/chartex" xmlns:cx8="http://schemas.microsoft.com/office/drawing/2016/5/14/chartex" xmlns:mc="http://schemas.openxmlformats.org/markup-compatibility/2006" xmlns:aink="http://schemas.microsoft.com/office/drawing/2016/ink" xmlns:am3d="http://schemas.microsoft.com/office/drawing/2017/model3d" xmlns:o="urn:schemas-microsoft-com:office:office" xmlns:r="http://schemas.openxmlformats.org/officeDocument/2006/relationships" xmlns:m="http://schemas.openxmlformats.org/officeDocument/2006/math" xmlns:v="urn:schemas-microsoft-com:vml" xmlns:wp14="http://schemas.microsoft.com/office/word/2010/wordprocessingDrawing" xmlns:wp="http://schemas.openxmlformats.org/drawingml/2006/wordprocessingDrawing" xmlns:w10="urn:schemas-microsoft-com:office:word" xmlns:w="http://schemas.openxmlformats.org/wordprocessingml/2006/main" xmlns:w14="http://schemas.microsoft.com/office/word/2010/wordml" xmlns:w15="http://schemas.microsoft.com/office/word/2012/wordml" xmlns:w16cid="http://schemas.microsoft.com/office/word/2016/wordml/cid" xmlns:w16se="http://schemas.microsoft.com/office/word/2015/wordml/symex" xmlns:wpg="http://schemas.microsoft.com/office/word/2010/wordprocessingGroup" xmlns:wpi="http://schemas.microsoft.com/office/word/2010/wordprocessingInk" xmlns:wne="http://schemas.microsoft.com/office/word/2006/wordml" xmlns:wps="http://schemas.microsoft.com/office/word/2010/wordprocessingShape" mc:Ignorable="w14 w15 w16se w16cid wp14">
+  <w:endnote w:type="separator" w:id="-1">
+    <w:p>
+      <w:pPr>
+        <w:spacing w:after="0" w:line="240" w:lineRule="auto"/>
+      </w:pPr>
+      <w:r>
+        <w:separator/>
+      </w:r>
+    </w:p>
+  </w:endnote>
+  <w:endnote w:type="continuationSeparator" w:id="0">
+    <w:p>
+      <w:pPr>
+        <w:spacing w:after="0" w:line="240" w:lineRule="auto"/>
+      </w:pPr>
+      <w:r>
+        <w:continuationSeparator/>
+      </w:r>
+    </w:p>
+  </w:endnote>
+</w:endnotes>
+</file>
+
+<file path=word/footnotes.xml><?xml version="1.0" encoding="utf-8"?>
+<w:footnotes xmlns:wpc="http://schemas.microsoft.com/office/word/2010/wordprocessingCanvas" xmlns:cx="http://schemas.microsoft.com/office/drawing/2014/chartex" xmlns:cx1="http://schemas.microsoft.com/office/drawing/2015/9/8/chartex" xmlns:cx2="http://schemas.microsoft.com/office/drawing/2015/10/21/chartex" xmlns:cx3="http://schemas.microsoft.com/office/drawing/2016/5/9/chartex" xmlns:cx4="http://schemas.microsoft.com/office/drawing/2016/5/10/chartex" xmlns:cx5="http://schemas.microsoft.com/office/drawing/2016/5/11/chartex" xmlns:cx6="http://schemas.microsoft.com/office/drawing/2016/5/12/chartex" xmlns:cx7="http://schemas.microsoft.com/office/drawing/2016/5/13/chartex" xmlns:cx8="http://schemas.microsoft.com/office/drawing/2016/5/14/chartex" xmlns:mc="http://schemas.openxmlformats.org/markup-compatibility/2006" xmlns:aink="http://schemas.microsoft.com/office/drawing/2016/ink" xmlns:am3d="http://schemas.microsoft.com/office/drawing/2017/model3d" xmlns:o="urn:schemas-microsoft-com:office:office" xmlns:r="http://schemas.openxmlformats.org/officeDocument/2006/relationships" xmlns:m="http://schemas.openxmlformats.org/officeDocument/2006/math" xmlns:v="urn:schemas-microsoft-com:vml" xmlns:wp14="http://schemas.microsoft.com/office/word/2010/wordprocessingDrawing" xmlns:wp="http://schemas.openxmlformats.org/drawingml/2006/wordprocessingDrawing" xmlns:w10="urn:schemas-microsoft-com:office:word" xmlns:w="http://schemas.openxmlformats.org/wordprocessingml/2006/main" xmlns:w14="http://schemas.microsoft.com/office/word/2010/wordml" xmlns:w15="http://schemas.microsoft.com/office/word/2012/wordml" xmlns:w16cid="http://schemas.microsoft.com/office/word/2016/wordml/cid" xmlns:w16se="http://schemas.microsoft.com/office/word/2015/wordml/symex" xmlns:wpg="http://schemas.microsoft.com/office/word/2010/wordprocessingGroup" xmlns:wpi="http://schemas.microsoft.com/office/word/2010/wordprocessingInk" xmlns:wne="http://schemas.microsoft.com/office/word/2006/wordml" xmlns:wps="http://schemas.microsoft.com/office/word/2010/wordprocessingShape" mc:Ignorable="w14 w15 w16se w16cid wp14">
+  <w:footnote w:type="separator" w:id="-1">
+    <w:p>
+      <w:pPr>
+        <w:spacing w:after="0" w:line="240" w:lineRule="auto"/>
+      </w:pPr>
+      <w:r>
+        <w:separator/>
+      </w:r>
+    </w:p>
+  </w:footnote>
+  <w:footnote w:type="continuationSeparator" w:id="0">
+    <w:p>
+      <w:pPr>
+        <w:spacing w:after="0" w:line="240" w:lineRule="auto"/>
+      </w:pPr>
+      <w:r>
+        <w:continuationSeparator/>
+      </w:r>
+    </w:p>
+  </w:footnote>
+</w:footnotes>
+</file>
+
+<file path=word/numbering.xml><?xml version="1.0" encoding="utf-8"?>
+<w:numbering xmlns:wpc="http://schemas.microsoft.com/office/word/2010/wordprocessingCanvas" xmlns:cx="http://schemas.microsoft.com/office/drawing/2014/chartex" xmlns:cx1="http://schemas.microsoft.com/office/drawing/2015/9/8/chartex" xmlns:cx2="http://schemas.microsoft.com/office/drawing/2015/10/21/chartex" xmlns:cx3="http://schemas.microsoft.com/office/drawing/2016/5/9/chartex" xmlns:cx4="http://schemas.microsoft.com/office/drawing/2016/5/10/chartex" xmlns:cx5="http://schemas.microsoft.com/office/drawing/2016/5/11/chartex" xmlns:cx6="http://schemas.microsoft.com/office/drawing/2016/5/12/chartex" xmlns:cx7="http://schemas.microsoft.com/office/drawing/2016/5/13/chartex" xmlns:cx8="http://schemas.microsoft.com/office/drawing/2016/5/14/chartex" xmlns:mc="http://schemas.openxmlformats.org/markup-compatibility/2006" xmlns:aink="http://schemas.microsoft.com/office/drawing/2016/ink" xmlns:am3d="http://schemas.microsoft.com/office/drawing/2017/model3d" xmlns:o="urn:schemas-microsoft-com:office:office" xmlns:r="http://schemas.openxmlformats.org/officeDocument/2006/relationships" xmlns:m="http://schemas.openxmlformats.org/officeDocument/2006/math" xmlns:v="urn:schemas-microsoft-com:vml" xmlns:wp14="http://schemas.microsoft.com/office/word/2010/wordprocessingDrawing" xmlns:wp="http://schemas.openxmlformats.org/drawingml/2006/wordprocessingDrawing" xmlns:w10="urn:schemas-microsoft-com:office:word" xmlns:w="http://schemas.openxmlformats.org/wordprocessingml/2006/main" xmlns:w14="http://schemas.microsoft.com/office/word/2010/wordml" xmlns:w15="http://schemas.microsoft.com/office/word/2012/wordml" xmlns:w16cid="http://schemas.microsoft.com/office/word/2016/wordml/cid" xmlns:w16se="http://schemas.microsoft.com/office/word/2015/wordml/symex" xmlns:wpg="http://schemas.microsoft.com/office/word/2010/wordprocessingGroup" xmlns:wpi="http://schemas.microsoft.com/office/word/2010/wordprocessingInk" xmlns:wne="http://schemas.microsoft.com/office/word/2006/wordml" xmlns:wps="http://schemas.microsoft.com/office/word/2010/wordprocessingShape" mc:Ignorable="w14 w15 w16se w16cid wp14">
+  <w:abstractNum w:abstractNumId="0" w15:restartNumberingAfterBreak="0">
+    <w:nsid w:val="087B0D52"/>
+    <w:multiLevelType w:val="hybridMultilevel"/>
+    <w:tmpl w:val="779E5A0C"/>
+    <w:lvl w:ilvl="0" w:tplc="0809000F">
+      <w:start w:val="1"/>
+      <w:numFmt w:val="decimal"/>
+      <w:lvlText w:val="%1."/>
+      <w:lvlJc w:val="left"/>
+      <w:pPr>
+        <w:ind w:left="720" w:hanging="360"/>
+      </w:pPr>
+      <w:rPr>
+        <w:rFonts w:hint="default"/>
+      </w:rPr>
+    </w:lvl>
+    <w:lvl w:ilvl="1" w:tplc="08090019" w:tentative="1">
+      <w:start w:val="1"/>
+      <w:numFmt w:val="lowerLetter"/>
+      <w:lvlText w:val="%2."/>
+      <w:lvlJc w:val="left"/>
+      <w:pPr>
+        <w:ind w:left="1440" w:hanging="360"/>
+      </w:pPr>
+    </w:lvl>
+    <w:lvl w:ilvl="2" w:tplc="0809001B" w:tentative="1">
+      <w:start w:val="1"/>
+      <w:numFmt w:val="lowerRoman"/>
+      <w:lvlText w:val="%3."/>
+      <w:lvlJc w:val="right"/>
+      <w:pPr>
+        <w:ind w:left="2160" w:hanging="180"/>
+      </w:pPr>
+    </w:lvl>
+    <w:lvl w:ilvl="3" w:tplc="0809000F" w:tentative="1">
+      <w:start w:val="1"/>
+      <w:numFmt w:val="decimal"/>
+      <w:lvlText w:val="%4."/>
+      <w:lvlJc w:val="left"/>
+      <w:pPr>
+        <w:ind w:left="2880" w:hanging="360"/>
+      </w:pPr>
+    </w:lvl>
+    <w:lvl w:ilvl="4" w:tplc="08090019" w:tentative="1">
+      <w:start w:val="1"/>
+      <w:numFmt w:val="lowerLetter"/>
+      <w:lvlText w:val="%5."/>
+      <w:lvlJc w:val="left"/>
+      <w:pPr>
+        <w:ind w:left="3600" w:hanging="360"/>
+      </w:pPr>
+    </w:lvl>
+    <w:lvl w:ilvl="5" w:tplc="0809001B" w:tentative="1">
+      <w:start w:val="1"/>
+      <w:numFmt w:val="lowerRoman"/>
+      <w:lvlText w:val="%6."/>
+      <w:lvlJc w:val="right"/>
+      <w:pPr>
+        <w:ind w:left="4320" w:hanging="180"/>
+      </w:pPr>
+    </w:lvl>
+    <w:lvl w:ilvl="6" w:tplc="0809000F" w:tentative="1">
+      <w:start w:val="1"/>
+      <w:numFmt w:val="decimal"/>
+      <w:lvlText w:val="%7."/>
+      <w:lvlJc w:val="left"/>
+      <w:pPr>
+        <w:ind w:left="5040" w:hanging="360"/>
+      </w:pPr>
+    </w:lvl>
+    <w:lvl w:ilvl="7" w:tplc="08090019" w:tentative="1">
+      <w:start w:val="1"/>
+      <w:numFmt w:val="lowerLetter"/>
+      <w:lvlText w:val="%8."/>
+      <w:lvlJc w:val="left"/>
+      <w:pPr>
+        <w:ind w:left="5760" w:hanging="360"/>
+      </w:pPr>
+    </w:lvl>
+    <w:lvl w:ilvl="8" w:tplc="0809001B" w:tentative="1">
+      <w:start w:val="1"/>
+      <w:numFmt w:val="lowerRoman"/>
+      <w:lvlText w:val="%9."/>
+      <w:lvlJc w:val="right"/>
+      <w:pPr>
+        <w:ind w:left="6480" w:hanging="180"/>
+      </w:pPr>
+    </w:lvl>
+  </w:abstractNum>
+  <w:abstractNum w:abstractNumId="1" w15:restartNumberingAfterBreak="0">
+    <w:nsid w:val="0CC6329E"/>
+    <w:multiLevelType w:val="hybridMultilevel"/>
+    <w:tmpl w:val="BE429554"/>
+    <w:lvl w:ilvl="0" w:tplc="0809000F">
+      <w:start w:val="1"/>
+      <w:numFmt w:val="decimal"/>
+      <w:lvlText w:val="%1."/>
+      <w:lvlJc w:val="left"/>
+      <w:pPr>
+        <w:ind w:left="720" w:hanging="360"/>
+      </w:pPr>
+      <w:rPr>
+        <w:rFonts w:hint="default"/>
+      </w:rPr>
+    </w:lvl>
+    <w:lvl w:ilvl="1" w:tplc="08090019" w:tentative="1">
+      <w:start w:val="1"/>
+      <w:numFmt w:val="lowerLetter"/>
+      <w:lvlText w:val="%2."/>
+      <w:lvlJc w:val="left"/>
+      <w:pPr>
+        <w:ind w:left="1440" w:hanging="360"/>
+      </w:pPr>
+    </w:lvl>
+    <w:lvl w:ilvl="2" w:tplc="0809001B" w:tentative="1">
+      <w:start w:val="1"/>
+      <w:numFmt w:val="lowerRoman"/>
+      <w:lvlText w:val="%3."/>
+      <w:lvlJc w:val="right"/>
+      <w:pPr>
+        <w:ind w:left="2160" w:hanging="180"/>
+      </w:pPr>
+    </w:lvl>
+    <w:lvl w:ilvl="3" w:tplc="0809000F" w:tentative="1">
+      <w:start w:val="1"/>
+      <w:numFmt w:val="decimal"/>
+      <w:lvlText w:val="%4."/>
+      <w:lvlJc w:val="left"/>
+      <w:pPr>
+        <w:ind w:left="2880" w:hanging="360"/>
+      </w:pPr>
+    </w:lvl>
+    <w:lvl w:ilvl="4" w:tplc="08090019" w:tentative="1">
+      <w:start w:val="1"/>
+      <w:numFmt w:val="lowerLetter"/>
+      <w:lvlText w:val="%5."/>
+      <w:lvlJc w:val="left"/>
+      <w:pPr>
+        <w:ind w:left="3600" w:hanging="360"/>
+      </w:pPr>
+    </w:lvl>
+    <w:lvl w:ilvl="5" w:tplc="0809001B" w:tentative="1">
+      <w:start w:val="1"/>
+      <w:numFmt w:val="lowerRoman"/>
+      <w:lvlText w:val="%6."/>
+      <w:lvlJc w:val="right"/>
+      <w:pPr>
+        <w:ind w:left="4320" w:hanging="180"/>
+      </w:pPr>
+    </w:lvl>
+    <w:lvl w:ilvl="6" w:tplc="0809000F" w:tentative="1">
+      <w:start w:val="1"/>
+      <w:numFmt w:val="decimal"/>
+      <w:lvlText w:val="%7."/>
+      <w:lvlJc w:val="left"/>
+      <w:pPr>
+        <w:ind w:left="5040" w:hanging="360"/>
+      </w:pPr>
+    </w:lvl>
+    <w:lvl w:ilvl="7" w:tplc="08090019" w:tentative="1">
+      <w:start w:val="1"/>
+      <w:numFmt w:val="lowerLetter"/>
+      <w:lvlText w:val="%8."/>
+      <w:lvlJc w:val="left"/>
+      <w:pPr>
+        <w:ind w:left="5760" w:hanging="360"/>
+      </w:pPr>
+    </w:lvl>
+    <w:lvl w:ilvl="8" w:tplc="0809001B" w:tentative="1">
+      <w:start w:val="1"/>
+      <w:numFmt w:val="lowerRoman"/>
+      <w:lvlText w:val="%9."/>
+      <w:lvlJc w:val="right"/>
+      <w:pPr>
+        <w:ind w:left="6480" w:hanging="180"/>
+      </w:pPr>
+    </w:lvl>
+  </w:abstractNum>
+  <w:abstractNum w:abstractNumId="2" w15:restartNumberingAfterBreak="0">
+    <w:nsid w:val="697B6427"/>
+    <w:multiLevelType w:val="hybridMultilevel"/>
+    <w:tmpl w:val="7702E7FE"/>
+    <w:lvl w:ilvl="0" w:tplc="0809000F">
+      <w:start w:val="1"/>
+      <w:numFmt w:val="decimal"/>
+      <w:lvlText w:val="%1."/>
+      <w:lvlJc w:val="left"/>
+      <w:pPr>
+        <w:ind w:left="720" w:hanging="360"/>
+      </w:pPr>
+      <w:rPr>
+        <w:rFonts w:hint="default"/>
+      </w:rPr>
+    </w:lvl>
+    <w:lvl w:ilvl="1" w:tplc="08090019" w:tentative="1">
+      <w:start w:val="1"/>
+      <w:numFmt w:val="lowerLetter"/>
+      <w:lvlText w:val="%2."/>
+      <w:lvlJc w:val="left"/>
+      <w:pPr>
+        <w:ind w:left="1440" w:hanging="360"/>
+      </w:pPr>
+    </w:lvl>
+    <w:lvl w:ilvl="2" w:tplc="0809001B" w:tentative="1">
+      <w:start w:val="1"/>
+      <w:numFmt w:val="lowerRoman"/>
+      <w:lvlText w:val="%3."/>
+      <w:lvlJc w:val="right"/>
+      <w:pPr>
+        <w:ind w:left="2160" w:hanging="180"/>
+      </w:pPr>
+    </w:lvl>
+    <w:lvl w:ilvl="3" w:tplc="0809000F" w:tentative="1">
+      <w:start w:val="1"/>
+      <w:numFmt w:val="decimal"/>
+      <w:lvlText w:val="%4."/>
+      <w:lvlJc w:val="left"/>
+      <w:pPr>
+        <w:ind w:left="2880" w:hanging="360"/>
+      </w:pPr>
+    </w:lvl>
+    <w:lvl w:ilvl="4" w:tplc="08090019" w:tentative="1">
+      <w:start w:val="1"/>
+      <w:numFmt w:val="lowerLetter"/>
+      <w:lvlText w:val="%5."/>
+      <w:lvlJc w:val="left"/>
+      <w:pPr>
+        <w:ind w:left="3600" w:hanging="360"/>
+      </w:pPr>
+    </w:lvl>
+    <w:lvl w:ilvl="5" w:tplc="0809001B" w:tentative="1">
+      <w:start w:val="1"/>
+      <w:numFmt w:val="lowerRoman"/>
+      <w:lvlText w:val="%6."/>
+      <w:lvlJc w:val="right"/>
+      <w:pPr>
+        <w:ind w:left="4320" w:hanging="180"/>
+      </w:pPr>
+    </w:lvl>
+    <w:lvl w:ilvl="6" w:tplc="0809000F" w:tentative="1">
+      <w:start w:val="1"/>
+      <w:numFmt w:val="decimal"/>
+      <w:lvlText w:val="%7."/>
+      <w:lvlJc w:val="left"/>
+      <w:pPr>
+        <w:ind w:left="5040" w:hanging="360"/>
+      </w:pPr>
+    </w:lvl>
+    <w:lvl w:ilvl="7" w:tplc="08090019" w:tentative="1">
+      <w:start w:val="1"/>
+      <w:numFmt w:val="lowerLetter"/>
+      <w:lvlText w:val="%8."/>
+      <w:lvlJc w:val="left"/>
+      <w:pPr>
+        <w:ind w:left="5760" w:hanging="360"/>
+      </w:pPr>
+    </w:lvl>
+    <w:lvl w:ilvl="8" w:tplc="0809001B" w:tentative="1">
+      <w:start w:val="1"/>
+      <w:numFmt w:val="lowerRoman"/>
+      <w:lvlText w:val="%9."/>
+      <w:lvlJc w:val="right"/>
+      <w:pPr>
+        <w:ind w:left="6480" w:hanging="180"/>
+      </w:pPr>
+    </w:lvl>
+  </w:abstractNum>
+  <w:num w:numId="1">
+    <w:abstractNumId w:val="2"/>
+  </w:num>
+  <w:num w:numId="2">
+    <w:abstractNumId w:val="1"/>
+  </w:num>
+  <w:num w:numId="3">
+    <w:abstractNumId w:val="0"/>
+  </w:num>
+</w:numbering>
 </file>
 
 <file path=word/styles.xml><?xml version="1.0" encoding="utf-8"?>
@@ -468,6 +3316,27 @@
     <w:name w:val="Normal"/>
     <w:qFormat/>
   </w:style>
+  <w:style w:type="paragraph" w:styleId="Heading1">
+    <w:name w:val="heading 1"/>
+    <w:basedOn w:val="Normal"/>
+    <w:next w:val="Normal"/>
+    <w:link w:val="Heading1Char"/>
+    <w:uiPriority w:val="9"/>
+    <w:qFormat/>
+    <w:rsid w:val="00E56B41"/>
+    <w:pPr>
+      <w:keepNext/>
+      <w:keepLines/>
+      <w:spacing w:before="240" w:after="0"/>
+      <w:outlineLvl w:val="0"/>
+    </w:pPr>
+    <w:rPr>
+      <w:rFonts w:asciiTheme="majorHAnsi" w:eastAsiaTheme="majorEastAsia" w:hAnsiTheme="majorHAnsi" w:cstheme="majorBidi"/>
+      <w:color w:val="365F91" w:themeColor="accent1" w:themeShade="BF"/>
+      <w:sz w:val="32"/>
+      <w:szCs w:val="32"/>
+    </w:rPr>
+  </w:style>
   <w:style w:type="character" w:default="1" w:styleId="DefaultParagraphFont">
     <w:name w:val="Default Paragraph Font"/>
     <w:uiPriority w:val="1"/>
@@ -494,6 +3363,132 @@
     <w:uiPriority w:val="99"/>
     <w:semiHidden/>
     <w:unhideWhenUsed/>
+  </w:style>
+  <w:style w:type="paragraph" w:styleId="Header">
+    <w:name w:val="header"/>
+    <w:basedOn w:val="Normal"/>
+    <w:link w:val="HeaderChar"/>
+    <w:uiPriority w:val="99"/>
+    <w:unhideWhenUsed/>
+    <w:rsid w:val="00E56B41"/>
+    <w:pPr>
+      <w:tabs>
+        <w:tab w:val="center" w:pos="4513"/>
+        <w:tab w:val="right" w:pos="9026"/>
+      </w:tabs>
+      <w:spacing w:after="0" w:line="240" w:lineRule="auto"/>
+    </w:pPr>
+  </w:style>
+  <w:style w:type="character" w:customStyle="1" w:styleId="HeaderChar">
+    <w:name w:val="Header Char"/>
+    <w:basedOn w:val="DefaultParagraphFont"/>
+    <w:link w:val="Header"/>
+    <w:uiPriority w:val="99"/>
+    <w:rsid w:val="00E56B41"/>
+  </w:style>
+  <w:style w:type="paragraph" w:styleId="Footer">
+    <w:name w:val="footer"/>
+    <w:basedOn w:val="Normal"/>
+    <w:link w:val="FooterChar"/>
+    <w:uiPriority w:val="99"/>
+    <w:unhideWhenUsed/>
+    <w:rsid w:val="00E56B41"/>
+    <w:pPr>
+      <w:tabs>
+        <w:tab w:val="center" w:pos="4513"/>
+        <w:tab w:val="right" w:pos="9026"/>
+      </w:tabs>
+      <w:spacing w:after="0" w:line="240" w:lineRule="auto"/>
+    </w:pPr>
+  </w:style>
+  <w:style w:type="character" w:customStyle="1" w:styleId="FooterChar">
+    <w:name w:val="Footer Char"/>
+    <w:basedOn w:val="DefaultParagraphFont"/>
+    <w:link w:val="Footer"/>
+    <w:uiPriority w:val="99"/>
+    <w:rsid w:val="00E56B41"/>
+  </w:style>
+  <w:style w:type="character" w:customStyle="1" w:styleId="Heading1Char">
+    <w:name w:val="Heading 1 Char"/>
+    <w:basedOn w:val="DefaultParagraphFont"/>
+    <w:link w:val="Heading1"/>
+    <w:uiPriority w:val="9"/>
+    <w:rsid w:val="00E56B41"/>
+    <w:rPr>
+      <w:rFonts w:asciiTheme="majorHAnsi" w:eastAsiaTheme="majorEastAsia" w:hAnsiTheme="majorHAnsi" w:cstheme="majorBidi"/>
+      <w:color w:val="365F91" w:themeColor="accent1" w:themeShade="BF"/>
+      <w:sz w:val="32"/>
+      <w:szCs w:val="32"/>
+    </w:rPr>
+  </w:style>
+  <w:style w:type="paragraph" w:styleId="TOCHeading">
+    <w:name w:val="TOC Heading"/>
+    <w:basedOn w:val="Heading1"/>
+    <w:next w:val="Normal"/>
+    <w:uiPriority w:val="39"/>
+    <w:unhideWhenUsed/>
+    <w:qFormat/>
+    <w:rsid w:val="00CC0F6E"/>
+    <w:pPr>
+      <w:spacing w:line="259" w:lineRule="auto"/>
+      <w:outlineLvl w:val="9"/>
+    </w:pPr>
+    <w:rPr>
+      <w:lang w:val="en-US"/>
+    </w:rPr>
+  </w:style>
+  <w:style w:type="paragraph" w:styleId="TOC1">
+    <w:name w:val="toc 1"/>
+    <w:basedOn w:val="Normal"/>
+    <w:next w:val="Normal"/>
+    <w:autoRedefine/>
+    <w:uiPriority w:val="39"/>
+    <w:unhideWhenUsed/>
+    <w:rsid w:val="00CC0F6E"/>
+    <w:pPr>
+      <w:spacing w:after="100"/>
+    </w:pPr>
+  </w:style>
+  <w:style w:type="character" w:styleId="Hyperlink">
+    <w:name w:val="Hyperlink"/>
+    <w:basedOn w:val="DefaultParagraphFont"/>
+    <w:uiPriority w:val="99"/>
+    <w:unhideWhenUsed/>
+    <w:rsid w:val="00CC0F6E"/>
+    <w:rPr>
+      <w:color w:val="0000FF" w:themeColor="hyperlink"/>
+      <w:u w:val="single"/>
+    </w:rPr>
+  </w:style>
+  <w:style w:type="table" w:styleId="TableGrid">
+    <w:name w:val="Table Grid"/>
+    <w:basedOn w:val="TableNormal"/>
+    <w:uiPriority w:val="59"/>
+    <w:rsid w:val="00612277"/>
+    <w:pPr>
+      <w:spacing w:after="0" w:line="240" w:lineRule="auto"/>
+    </w:pPr>
+    <w:tblPr>
+      <w:tblBorders>
+        <w:top w:val="single" w:sz="4" w:space="0" w:color="auto"/>
+        <w:left w:val="single" w:sz="4" w:space="0" w:color="auto"/>
+        <w:bottom w:val="single" w:sz="4" w:space="0" w:color="auto"/>
+        <w:right w:val="single" w:sz="4" w:space="0" w:color="auto"/>
+        <w:insideH w:val="single" w:sz="4" w:space="0" w:color="auto"/>
+        <w:insideV w:val="single" w:sz="4" w:space="0" w:color="auto"/>
+      </w:tblBorders>
+    </w:tblPr>
+  </w:style>
+  <w:style w:type="paragraph" w:styleId="ListParagraph">
+    <w:name w:val="List Paragraph"/>
+    <w:basedOn w:val="Normal"/>
+    <w:uiPriority w:val="34"/>
+    <w:qFormat/>
+    <w:rsid w:val="00A46969"/>
+    <w:pPr>
+      <w:ind w:left="720"/>
+      <w:contextualSpacing/>
+    </w:pPr>
   </w:style>
 </w:styles>
 </file>
@@ -781,4 +3776,16 @@
   <a:objectDefaults/>
   <a:extraClrSchemeLst/>
 </a:theme>
+</file>
+
+<file path=customXml/item1.xml><?xml version="1.0" encoding="utf-8"?>
+<b:Sources xmlns:b="http://schemas.openxmlformats.org/officeDocument/2006/bibliography" xmlns="http://schemas.openxmlformats.org/officeDocument/2006/bibliography" SelectedStyle="\APASixthEditionOfficeOnline.xsl" StyleName="APA" Version="6"/>
+</file>
+
+<file path=customXml/itemProps1.xml><?xml version="1.0" encoding="utf-8"?>
+<ds:datastoreItem xmlns:ds="http://schemas.openxmlformats.org/officeDocument/2006/customXml" ds:itemID="{93752AC9-981B-4CBC-9290-A5CA97D3D9C0}">
+  <ds:schemaRefs>
+    <ds:schemaRef ds:uri="http://schemas.openxmlformats.org/officeDocument/2006/bibliography"/>
+  </ds:schemaRefs>
+</ds:datastoreItem>
 </file>
--- a/MyPhase1Project/Documentation/Project Screen Shots.docx
+++ b/MyPhase1Project/Documentation/Project Screen Shots.docx
@@ -390,8 +390,6 @@
           <w:r>
             <w:t>Contents</w:t>
           </w:r>
-          <w:bookmarkStart w:id="0" w:name="_GoBack"/>
-          <w:bookmarkEnd w:id="0"/>
         </w:p>
         <w:p>
           <w:pPr>
@@ -1120,6 +1118,8 @@
       <w:r>
         <w:br w:type="page"/>
       </w:r>
+      <w:bookmarkStart w:id="0" w:name="_GoBack"/>
+      <w:bookmarkEnd w:id="0"/>
     </w:p>
     <w:p>
       <w:pPr>
@@ -1461,7 +1461,7 @@
           <w:noProof/>
         </w:rPr>
         <w:drawing>
-          <wp:anchor distT="0" distB="0" distL="114300" distR="114300" simplePos="0" relativeHeight="251658752" behindDoc="0" locked="0" layoutInCell="1" allowOverlap="1" wp14:anchorId="2F476FC7" wp14:editId="03884FCC">
+          <wp:anchor distT="0" distB="0" distL="114300" distR="114300" simplePos="0" relativeHeight="251657728" behindDoc="0" locked="0" layoutInCell="1" allowOverlap="1" wp14:anchorId="2F476FC7" wp14:editId="03884FCC">
             <wp:simplePos x="952500" y="1752600"/>
             <wp:positionH relativeFrom="column">
               <wp:align>left</wp:align>
@@ -3783,7 +3783,7 @@
 </file>
 
 <file path=customXml/itemProps1.xml><?xml version="1.0" encoding="utf-8"?>
-<ds:datastoreItem xmlns:ds="http://schemas.openxmlformats.org/officeDocument/2006/customXml" ds:itemID="{93752AC9-981B-4CBC-9290-A5CA97D3D9C0}">
+<ds:datastoreItem xmlns:ds="http://schemas.openxmlformats.org/officeDocument/2006/customXml" ds:itemID="{3A105A22-1394-4A09-A244-547872072958}">
   <ds:schemaRefs>
     <ds:schemaRef ds:uri="http://schemas.openxmlformats.org/officeDocument/2006/bibliography"/>
   </ds:schemaRefs>
